--- a/inst/csas-docx/SRR-RS2016-eng.docx
+++ b/inst/csas-docx/SRR-RS2016-eng.docx
@@ -1,13 +1,11 @@
 
 <file path=word/document.xml><?xml version="1.0" encoding="utf-8"?>
-<w:document xmlns:wpc="http://schemas.microsoft.com/office/word/2010/wordprocessingCanvas" xmlns:mc="http://schemas.openxmlformats.org/markup-compatibility/2006" xmlns:o="urn:schemas-microsoft-com:office:office" xmlns:r="http://schemas.openxmlformats.org/officeDocument/2006/relationships" xmlns:m="http://schemas.openxmlformats.org/officeDocument/2006/math" xmlns:v="urn:schemas-microsoft-com:vml" xmlns:wp14="http://schemas.microsoft.com/office/word/2010/wordprocessingDrawing" xmlns:wp="http://schemas.openxmlformats.org/drawingml/2006/wordprocessingDrawing" xmlns:w10="urn:schemas-microsoft-com:office:word" xmlns:w="http://schemas.openxmlformats.org/wordprocessingml/2006/main" xmlns:w14="http://schemas.microsoft.com/office/word/2010/wordml" xmlns:wpg="http://schemas.microsoft.com/office/word/2010/wordprocessingGroup" xmlns:wpi="http://schemas.microsoft.com/office/word/2010/wordprocessingInk" xmlns:wne="http://schemas.microsoft.com/office/word/2006/wordml" xmlns:wps="http://schemas.microsoft.com/office/word/2010/wordprocessingShape" mc:Ignorable="w14 wp14">
+<w:document xmlns:wpc="http://schemas.microsoft.com/office/word/2010/wordprocessingCanvas" xmlns:cx="http://schemas.microsoft.com/office/drawing/2014/chartex" xmlns:cx1="http://schemas.microsoft.com/office/drawing/2015/9/8/chartex" xmlns:mc="http://schemas.openxmlformats.org/markup-compatibility/2006" xmlns:o="urn:schemas-microsoft-com:office:office" xmlns:r="http://schemas.openxmlformats.org/officeDocument/2006/relationships" xmlns:m="http://schemas.openxmlformats.org/officeDocument/2006/math" xmlns:v="urn:schemas-microsoft-com:vml" xmlns:wp14="http://schemas.microsoft.com/office/word/2010/wordprocessingDrawing" xmlns:wp="http://schemas.openxmlformats.org/drawingml/2006/wordprocessingDrawing" xmlns:w10="urn:schemas-microsoft-com:office:word" xmlns:w="http://schemas.openxmlformats.org/wordprocessingml/2006/main" xmlns:w14="http://schemas.microsoft.com/office/word/2010/wordml" xmlns:w15="http://schemas.microsoft.com/office/word/2012/wordml" xmlns:w16se="http://schemas.microsoft.com/office/word/2015/wordml/symex" xmlns:wpg="http://schemas.microsoft.com/office/word/2010/wordprocessingGroup" xmlns:wpi="http://schemas.microsoft.com/office/word/2010/wordprocessingInk" xmlns:wne="http://schemas.microsoft.com/office/word/2006/wordml" xmlns:wps="http://schemas.microsoft.com/office/word/2010/wordprocessingShape" mc:Ignorable="w14 w15 w16se wp14">
   <w:body>
     <w:p>
       <w:pPr>
         <w:pStyle w:val="Heading1"/>
       </w:pPr>
-      <w:bookmarkStart w:id="0" w:name="_GoBack"/>
-      <w:bookmarkEnd w:id="0"/>
       <w:r>
         <w:t>TITLE</w:t>
       </w:r>
@@ -161,7 +159,7 @@
         </w:rPr>
         <w:t xml:space="preserve">Web accessibility standards are to be used for new documents posted on the CSAS website. (See </w:t>
       </w:r>
-      <w:hyperlink r:id="rId9" w:history="1">
+      <w:hyperlink r:id="rId8" w:history="1">
         <w:r>
           <w:rPr>
             <w:rStyle w:val="Hyperlink"/>
@@ -192,7 +190,7 @@
         </w:rPr>
         <w:t xml:space="preserve">Please refer to the checklist in the </w:t>
       </w:r>
-      <w:hyperlink r:id="rId10" w:history="1">
+      <w:hyperlink r:id="rId9" w:history="1">
         <w:r>
           <w:rPr>
             <w:rStyle w:val="Hyperlink"/>
@@ -214,7 +212,7 @@
       <w:pPr>
         <w:pStyle w:val="Heading2"/>
       </w:pPr>
-      <w:bookmarkStart w:id="1" w:name="_Toc436400532"/>
+      <w:bookmarkStart w:id="0" w:name="_Toc436400532"/>
       <w:r>
         <w:t>Layout Requirements (Forma</w:t>
       </w:r>
@@ -224,66 +222,66 @@
       <w:r>
         <w:t>ting and Styles)</w:t>
       </w:r>
+      <w:bookmarkEnd w:id="0"/>
+    </w:p>
+    <w:p>
+      <w:pPr>
+        <w:pStyle w:val="Heading2"/>
+      </w:pPr>
+      <w:bookmarkStart w:id="1" w:name="_Toc436400534"/>
+      <w:r>
+        <w:t>Heading 2: Arial, size</w:t>
+      </w:r>
+      <w:r>
+        <w:t xml:space="preserve"> </w:t>
+      </w:r>
+      <w:r>
+        <w:t>1</w:t>
+      </w:r>
+      <w:r>
+        <w:t>4</w:t>
+      </w:r>
+      <w:r>
+        <w:t xml:space="preserve">, bold, </w:t>
+      </w:r>
+      <w:r>
+        <w:t>centered</w:t>
+      </w:r>
+      <w:r>
+        <w:t>, paragraph spacing</w:t>
+      </w:r>
+      <w:r>
+        <w:t xml:space="preserve"> </w:t>
+      </w:r>
+      <w:r>
+        <w:t>12 pt (0.17 in, 0.42 cm)</w:t>
+      </w:r>
+      <w:r>
+        <w:t xml:space="preserve"> before and </w:t>
+      </w:r>
+      <w:r>
+        <w:t>6 pt (0.08 in, 0.21 cm)</w:t>
+      </w:r>
+      <w:r>
+        <w:t xml:space="preserve"> after</w:t>
+      </w:r>
       <w:bookmarkEnd w:id="1"/>
     </w:p>
     <w:p>
       <w:pPr>
-        <w:pStyle w:val="Heading2"/>
-      </w:pPr>
-      <w:bookmarkStart w:id="2" w:name="_Toc436400534"/>
-      <w:r>
-        <w:t>Heading 2: Arial, size</w:t>
-      </w:r>
-      <w:r>
-        <w:t xml:space="preserve"> </w:t>
-      </w:r>
-      <w:r>
-        <w:t>1</w:t>
-      </w:r>
-      <w:r>
-        <w:t>4</w:t>
-      </w:r>
-      <w:r>
-        <w:t xml:space="preserve">, bold, </w:t>
-      </w:r>
-      <w:r>
-        <w:t>centered</w:t>
-      </w:r>
-      <w:r>
-        <w:t>, paragraph spacing</w:t>
-      </w:r>
-      <w:r>
-        <w:t xml:space="preserve"> </w:t>
-      </w:r>
-      <w:r>
-        <w:t>12 pt (0.17 in, 0.42 cm)</w:t>
-      </w:r>
-      <w:r>
-        <w:t xml:space="preserve"> before and </w:t>
-      </w:r>
-      <w:r>
-        <w:t>6 pt (0.08 in, 0.21 cm)</w:t>
-      </w:r>
-      <w:r>
-        <w:t xml:space="preserve"> after</w:t>
+        <w:pStyle w:val="Heading3"/>
+      </w:pPr>
+      <w:bookmarkStart w:id="2" w:name="_Toc436400535"/>
+      <w:r>
+        <w:t xml:space="preserve">Heading 3: Arial, </w:t>
+      </w:r>
+      <w:r>
+        <w:t xml:space="preserve">size </w:t>
+      </w:r>
+      <w:r>
+        <w:t>12, bold, left-aligned, paragraph spacing 12 pt (0.17 in, 0.42 cm) before and 6 pt (0.08 in, 0.21 cm) after</w:t>
       </w:r>
       <w:bookmarkEnd w:id="2"/>
-    </w:p>
-    <w:p>
-      <w:pPr>
-        <w:pStyle w:val="Heading3"/>
-      </w:pPr>
-      <w:bookmarkStart w:id="3" w:name="_Toc436400535"/>
-      <w:r>
-        <w:t xml:space="preserve">Heading 3: Arial, </w:t>
-      </w:r>
-      <w:r>
-        <w:t xml:space="preserve">size </w:t>
-      </w:r>
-      <w:r>
-        <w:t>12, bold, left-aligned, paragraph spacing 12 pt (0.17 in, 0.42 cm) before and 6 pt (0.08 in, 0.21 cm) after</w:t>
-      </w:r>
-      <w:bookmarkEnd w:id="3"/>
     </w:p>
     <w:p>
       <w:pPr>
@@ -868,7 +866,7 @@
       <w:r>
         <w:t xml:space="preserve"> will be posted on the </w:t>
       </w:r>
-      <w:hyperlink r:id="rId11" w:history="1">
+      <w:hyperlink r:id="rId10" w:history="1">
         <w:r>
           <w:rPr>
             <w:rStyle w:val="Hyperlink"/>
@@ -1449,7 +1447,7 @@
       <w:r>
         <w:t xml:space="preserve">Additional publications from this process will be posted on the </w:t>
       </w:r>
-      <w:hyperlink r:id="rId12" w:history="1">
+      <w:hyperlink r:id="rId11" w:history="1">
         <w:r>
           <w:rPr>
             <w:rStyle w:val="Hyperlink"/>
@@ -1488,7 +1486,7 @@
       <w:r>
         <w:t xml:space="preserve">References must be formatted according to the </w:t>
       </w:r>
-      <w:hyperlink r:id="rId13" w:history="1">
+      <w:hyperlink r:id="rId12" w:history="1">
         <w:r>
           <w:rPr>
             <w:rStyle w:val="Hyperlink"/>
@@ -1768,7 +1766,6 @@
       <w:r>
         <w:rPr>
           <w:noProof/>
-          <w:lang w:val="en-CA" w:eastAsia="en-CA"/>
         </w:rPr>
         <w:drawing>
           <wp:inline distT="0" distB="0" distL="0" distR="0" wp14:anchorId="103033A2" wp14:editId="2439854D">
@@ -1788,7 +1785,7 @@
                     </pic:cNvPicPr>
                   </pic:nvPicPr>
                   <pic:blipFill>
-                    <a:blip r:embed="rId14" cstate="print"/>
+                    <a:blip r:embed="rId13" cstate="print"/>
                     <a:srcRect/>
                     <a:stretch>
                       <a:fillRect/>
@@ -1925,11 +1922,189 @@
         <w:t>. Style: citation (translated).</w:t>
       </w:r>
     </w:p>
+    <w:p>
+      <w:pPr>
+        <w:rPr>
+          <w:lang w:val="en-CA"/>
+        </w:rPr>
+      </w:pPr>
+    </w:p>
+    <w:p>
+      <w:pPr>
+        <w:rPr>
+          <w:lang w:val="en-CA"/>
+        </w:rPr>
+      </w:pPr>
+    </w:p>
+    <w:p>
+      <w:pPr>
+        <w:rPr>
+          <w:lang w:val="en-CA"/>
+        </w:rPr>
+      </w:pPr>
+      <w:r>
+        <w:rPr>
+          <w:lang w:val="en-CA"/>
+        </w:rPr>
+        <w:br w:type="page"/>
+      </w:r>
+    </w:p>
+    <w:tbl>
+      <w:tblPr>
+        <w:tblStyle w:val="Table"/>
+        <w:tblW w:w="0" w:type="pct"/>
+        <w:tblLook w:val="0660" w:firstRow="1" w:lastRow="1" w:firstColumn="0" w:lastColumn="0" w:noHBand="1" w:noVBand="1"/>
+        <w:tblCaption w:val="Table caption."/>
+      </w:tblPr>
+      <w:tblGrid>
+        <w:gridCol w:w="717"/>
+        <w:gridCol w:w="772"/>
+      </w:tblGrid>
+      <w:tr>
+        <w:trPr>
+          <w:cnfStyle w:val="100000000000" w:firstRow="1" w:lastRow="0" w:firstColumn="0" w:lastColumn="0" w:oddVBand="0" w:evenVBand="0" w:oddHBand="0" w:evenHBand="0" w:firstRowFirstColumn="0" w:firstRowLastColumn="0" w:lastRowFirstColumn="0" w:lastRowLastColumn="0"/>
+        </w:trPr>
+        <w:tc>
+          <w:tcPr>
+            <w:tcW w:w="0" w:type="auto"/>
+          </w:tcPr>
+          <w:p>
+            <w:pPr>
+              <w:pStyle w:val="Compact"/>
+              <w:rPr>
+                <w:lang w:val="en-CA"/>
+              </w:rPr>
+            </w:pPr>
+            <w:r>
+              <w:rPr>
+                <w:lang w:val="en-CA"/>
+              </w:rPr>
+              <w:lastRenderedPageBreak/>
+              <w:t xml:space="preserve">Table </w:t>
+            </w:r>
+          </w:p>
+        </w:tc>
+        <w:tc>
+          <w:tcPr>
+            <w:tcW w:w="0" w:type="auto"/>
+          </w:tcPr>
+          <w:p>
+            <w:pPr>
+              <w:pStyle w:val="Compact"/>
+              <w:rPr>
+                <w:lang w:val="en-CA"/>
+              </w:rPr>
+            </w:pPr>
+            <w:r>
+              <w:rPr>
+                <w:lang w:val="en-CA"/>
+              </w:rPr>
+              <w:t xml:space="preserve"> Ta</w:t>
+            </w:r>
+            <w:bookmarkStart w:id="3" w:name="_GoBack"/>
+            <w:bookmarkEnd w:id="3"/>
+            <w:r>
+              <w:rPr>
+                <w:lang w:val="en-CA"/>
+              </w:rPr>
+              <w:t xml:space="preserve">ble </w:t>
+            </w:r>
+          </w:p>
+        </w:tc>
+      </w:tr>
+      <w:tr>
+        <w:tc>
+          <w:tcPr>
+            <w:tcW w:w="0" w:type="auto"/>
+          </w:tcPr>
+          <w:p>
+            <w:pPr>
+              <w:pStyle w:val="Compact"/>
+              <w:rPr>
+                <w:lang w:val="en-CA"/>
+              </w:rPr>
+            </w:pPr>
+            <w:r>
+              <w:rPr>
+                <w:lang w:val="en-CA"/>
+              </w:rPr>
+              <w:t>A</w:t>
+            </w:r>
+          </w:p>
+        </w:tc>
+        <w:tc>
+          <w:tcPr>
+            <w:tcW w:w="0" w:type="auto"/>
+          </w:tcPr>
+          <w:p>
+            <w:pPr>
+              <w:pStyle w:val="Compact"/>
+              <w:rPr>
+                <w:lang w:val="en-CA"/>
+              </w:rPr>
+            </w:pPr>
+            <w:r>
+              <w:rPr>
+                <w:lang w:val="en-CA"/>
+              </w:rPr>
+              <w:t>B</w:t>
+            </w:r>
+          </w:p>
+        </w:tc>
+      </w:tr>
+      <w:tr>
+        <w:tc>
+          <w:tcPr>
+            <w:tcW w:w="0" w:type="auto"/>
+          </w:tcPr>
+          <w:p>
+            <w:pPr>
+              <w:pStyle w:val="Compact"/>
+              <w:rPr>
+                <w:lang w:val="en-CA"/>
+              </w:rPr>
+            </w:pPr>
+            <w:r>
+              <w:rPr>
+                <w:lang w:val="en-CA"/>
+              </w:rPr>
+              <w:t xml:space="preserve"> 1 </w:t>
+            </w:r>
+          </w:p>
+        </w:tc>
+        <w:tc>
+          <w:tcPr>
+            <w:tcW w:w="0" w:type="auto"/>
+          </w:tcPr>
+          <w:p>
+            <w:pPr>
+              <w:pStyle w:val="Compact"/>
+              <w:rPr>
+                <w:lang w:val="en-CA"/>
+              </w:rPr>
+            </w:pPr>
+            <w:r>
+              <w:rPr>
+                <w:lang w:val="en-CA"/>
+              </w:rPr>
+              <w:t xml:space="preserve"> 2 </w:t>
+            </w:r>
+          </w:p>
+        </w:tc>
+      </w:tr>
+    </w:tbl>
+    <w:p>
+      <w:pPr>
+        <w:rPr>
+          <w:lang w:val="en-CA"/>
+        </w:rPr>
+      </w:pPr>
+    </w:p>
     <w:sectPr>
-      <w:headerReference w:type="default" r:id="rId15"/>
-      <w:footerReference w:type="default" r:id="rId16"/>
-      <w:headerReference w:type="first" r:id="rId17"/>
-      <w:footerReference w:type="first" r:id="rId18"/>
+      <w:headerReference w:type="default" r:id="rId14"/>
+      <w:footerReference w:type="default" r:id="rId15"/>
+      <w:headerReference w:type="first" r:id="rId16"/>
+      <w:footerReference w:type="first" r:id="rId17"/>
       <w:pgSz w:w="12240" w:h="15840" w:code="1"/>
       <w:pgMar w:top="1440" w:right="1440" w:bottom="1440" w:left="1440" w:header="862" w:footer="601" w:gutter="0"/>
       <w:cols w:space="360"/>
@@ -1941,7 +2116,7 @@
 </file>
 
 <file path=word/endnotes.xml><?xml version="1.0" encoding="utf-8"?>
-<w:endnotes xmlns:wpc="http://schemas.microsoft.com/office/word/2010/wordprocessingCanvas" xmlns:mc="http://schemas.openxmlformats.org/markup-compatibility/2006" xmlns:o="urn:schemas-microsoft-com:office:office" xmlns:r="http://schemas.openxmlformats.org/officeDocument/2006/relationships" xmlns:m="http://schemas.openxmlformats.org/officeDocument/2006/math" xmlns:v="urn:schemas-microsoft-com:vml" xmlns:wp14="http://schemas.microsoft.com/office/word/2010/wordprocessingDrawing" xmlns:wp="http://schemas.openxmlformats.org/drawingml/2006/wordprocessingDrawing" xmlns:w10="urn:schemas-microsoft-com:office:word" xmlns:w="http://schemas.openxmlformats.org/wordprocessingml/2006/main" xmlns:w14="http://schemas.microsoft.com/office/word/2010/wordml" xmlns:wpg="http://schemas.microsoft.com/office/word/2010/wordprocessingGroup" xmlns:wpi="http://schemas.microsoft.com/office/word/2010/wordprocessingInk" xmlns:wne="http://schemas.microsoft.com/office/word/2006/wordml" xmlns:wps="http://schemas.microsoft.com/office/word/2010/wordprocessingShape" mc:Ignorable="w14 wp14">
+<w:endnotes xmlns:wpc="http://schemas.microsoft.com/office/word/2010/wordprocessingCanvas" xmlns:cx="http://schemas.microsoft.com/office/drawing/2014/chartex" xmlns:cx1="http://schemas.microsoft.com/office/drawing/2015/9/8/chartex" xmlns:mc="http://schemas.openxmlformats.org/markup-compatibility/2006" xmlns:o="urn:schemas-microsoft-com:office:office" xmlns:r="http://schemas.openxmlformats.org/officeDocument/2006/relationships" xmlns:m="http://schemas.openxmlformats.org/officeDocument/2006/math" xmlns:v="urn:schemas-microsoft-com:vml" xmlns:wp14="http://schemas.microsoft.com/office/word/2010/wordprocessingDrawing" xmlns:wp="http://schemas.openxmlformats.org/drawingml/2006/wordprocessingDrawing" xmlns:w10="urn:schemas-microsoft-com:office:word" xmlns:w="http://schemas.openxmlformats.org/wordprocessingml/2006/main" xmlns:w14="http://schemas.microsoft.com/office/word/2010/wordml" xmlns:w15="http://schemas.microsoft.com/office/word/2012/wordml" xmlns:w16se="http://schemas.microsoft.com/office/word/2015/wordml/symex" xmlns:wpg="http://schemas.microsoft.com/office/word/2010/wordprocessingGroup" xmlns:wpi="http://schemas.microsoft.com/office/word/2010/wordprocessingInk" xmlns:wne="http://schemas.microsoft.com/office/word/2006/wordml" xmlns:wps="http://schemas.microsoft.com/office/word/2010/wordprocessingShape" mc:Ignorable="w14 w15 w16se wp14">
   <w:endnote w:type="separator" w:id="-1">
     <w:p>
       <w:r>
@@ -1960,7 +2135,7 @@
 </file>
 
 <file path=word/footer1.xml><?xml version="1.0" encoding="utf-8"?>
-<w:ftr xmlns:wpc="http://schemas.microsoft.com/office/word/2010/wordprocessingCanvas" xmlns:mc="http://schemas.openxmlformats.org/markup-compatibility/2006" xmlns:o="urn:schemas-microsoft-com:office:office" xmlns:r="http://schemas.openxmlformats.org/officeDocument/2006/relationships" xmlns:m="http://schemas.openxmlformats.org/officeDocument/2006/math" xmlns:v="urn:schemas-microsoft-com:vml" xmlns:wp14="http://schemas.microsoft.com/office/word/2010/wordprocessingDrawing" xmlns:wp="http://schemas.openxmlformats.org/drawingml/2006/wordprocessingDrawing" xmlns:w10="urn:schemas-microsoft-com:office:word" xmlns:w="http://schemas.openxmlformats.org/wordprocessingml/2006/main" xmlns:w14="http://schemas.microsoft.com/office/word/2010/wordml" xmlns:wpg="http://schemas.microsoft.com/office/word/2010/wordprocessingGroup" xmlns:wpi="http://schemas.microsoft.com/office/word/2010/wordprocessingInk" xmlns:wne="http://schemas.microsoft.com/office/word/2006/wordml" xmlns:wps="http://schemas.microsoft.com/office/word/2010/wordprocessingShape" mc:Ignorable="w14 wp14">
+<w:ftr xmlns:wpc="http://schemas.microsoft.com/office/word/2010/wordprocessingCanvas" xmlns:cx="http://schemas.microsoft.com/office/drawing/2014/chartex" xmlns:cx1="http://schemas.microsoft.com/office/drawing/2015/9/8/chartex" xmlns:mc="http://schemas.openxmlformats.org/markup-compatibility/2006" xmlns:o="urn:schemas-microsoft-com:office:office" xmlns:r="http://schemas.openxmlformats.org/officeDocument/2006/relationships" xmlns:m="http://schemas.openxmlformats.org/officeDocument/2006/math" xmlns:v="urn:schemas-microsoft-com:vml" xmlns:wp14="http://schemas.microsoft.com/office/word/2010/wordprocessingDrawing" xmlns:wp="http://schemas.openxmlformats.org/drawingml/2006/wordprocessingDrawing" xmlns:w10="urn:schemas-microsoft-com:office:word" xmlns:w="http://schemas.openxmlformats.org/wordprocessingml/2006/main" xmlns:w14="http://schemas.microsoft.com/office/word/2010/wordml" xmlns:w15="http://schemas.microsoft.com/office/word/2012/wordml" xmlns:w16se="http://schemas.microsoft.com/office/word/2015/wordml/symex" xmlns:wpg="http://schemas.microsoft.com/office/word/2010/wordprocessingGroup" xmlns:wpi="http://schemas.microsoft.com/office/word/2010/wordprocessingInk" xmlns:wne="http://schemas.microsoft.com/office/word/2006/wordml" xmlns:wps="http://schemas.microsoft.com/office/word/2010/wordprocessingShape" mc:Ignorable="w14 w15 w16se wp14">
   <w:p>
     <w:pPr>
       <w:pBdr>
@@ -1991,7 +2166,7 @@
         <w:rStyle w:val="PageNumber"/>
         <w:noProof/>
       </w:rPr>
-      <w:t>4</w:t>
+      <w:t>5</w:t>
     </w:r>
     <w:r>
       <w:rPr>
@@ -2004,7 +2179,7 @@
 </file>
 
 <file path=word/footer2.xml><?xml version="1.0" encoding="utf-8"?>
-<w:ftr xmlns:wpc="http://schemas.microsoft.com/office/word/2010/wordprocessingCanvas" xmlns:mc="http://schemas.openxmlformats.org/markup-compatibility/2006" xmlns:o="urn:schemas-microsoft-com:office:office" xmlns:r="http://schemas.openxmlformats.org/officeDocument/2006/relationships" xmlns:m="http://schemas.openxmlformats.org/officeDocument/2006/math" xmlns:v="urn:schemas-microsoft-com:vml" xmlns:wp14="http://schemas.microsoft.com/office/word/2010/wordprocessingDrawing" xmlns:wp="http://schemas.openxmlformats.org/drawingml/2006/wordprocessingDrawing" xmlns:w10="urn:schemas-microsoft-com:office:word" xmlns:w="http://schemas.openxmlformats.org/wordprocessingml/2006/main" xmlns:w14="http://schemas.microsoft.com/office/word/2010/wordml" xmlns:wpg="http://schemas.microsoft.com/office/word/2010/wordprocessingGroup" xmlns:wpi="http://schemas.microsoft.com/office/word/2010/wordprocessingInk" xmlns:wne="http://schemas.microsoft.com/office/word/2006/wordml" xmlns:wps="http://schemas.microsoft.com/office/word/2010/wordprocessingShape" mc:Ignorable="w14 wp14">
+<w:ftr xmlns:wpc="http://schemas.microsoft.com/office/word/2010/wordprocessingCanvas" xmlns:cx="http://schemas.microsoft.com/office/drawing/2014/chartex" xmlns:cx1="http://schemas.microsoft.com/office/drawing/2015/9/8/chartex" xmlns:mc="http://schemas.openxmlformats.org/markup-compatibility/2006" xmlns:o="urn:schemas-microsoft-com:office:office" xmlns:r="http://schemas.openxmlformats.org/officeDocument/2006/relationships" xmlns:m="http://schemas.openxmlformats.org/officeDocument/2006/math" xmlns:v="urn:schemas-microsoft-com:vml" xmlns:wp14="http://schemas.microsoft.com/office/word/2010/wordprocessingDrawing" xmlns:wp="http://schemas.openxmlformats.org/drawingml/2006/wordprocessingDrawing" xmlns:w10="urn:schemas-microsoft-com:office:word" xmlns:w="http://schemas.openxmlformats.org/wordprocessingml/2006/main" xmlns:w14="http://schemas.microsoft.com/office/word/2010/wordml" xmlns:w15="http://schemas.microsoft.com/office/word/2012/wordml" xmlns:w16se="http://schemas.microsoft.com/office/word/2015/wordml/symex" xmlns:wpg="http://schemas.microsoft.com/office/word/2010/wordprocessingGroup" xmlns:wpi="http://schemas.microsoft.com/office/word/2010/wordprocessingInk" xmlns:wne="http://schemas.microsoft.com/office/word/2006/wordml" xmlns:wps="http://schemas.microsoft.com/office/word/2010/wordprocessingShape" mc:Ignorable="w14 w15 w16se wp14">
   <w:p>
     <w:pPr>
       <w:pBdr>
@@ -2029,7 +2204,6 @@
     <w:r>
       <w:rPr>
         <w:noProof/>
-        <w:lang w:val="en-CA" w:eastAsia="en-CA"/>
       </w:rPr>
       <w:drawing>
         <wp:inline distT="0" distB="0" distL="0" distR="0" wp14:anchorId="2785C901" wp14:editId="527CF5EB">
@@ -2081,7 +2255,7 @@
 </file>
 
 <file path=word/footnotes.xml><?xml version="1.0" encoding="utf-8"?>
-<w:footnotes xmlns:wpc="http://schemas.microsoft.com/office/word/2010/wordprocessingCanvas" xmlns:mc="http://schemas.openxmlformats.org/markup-compatibility/2006" xmlns:o="urn:schemas-microsoft-com:office:office" xmlns:r="http://schemas.openxmlformats.org/officeDocument/2006/relationships" xmlns:m="http://schemas.openxmlformats.org/officeDocument/2006/math" xmlns:v="urn:schemas-microsoft-com:vml" xmlns:wp14="http://schemas.microsoft.com/office/word/2010/wordprocessingDrawing" xmlns:wp="http://schemas.openxmlformats.org/drawingml/2006/wordprocessingDrawing" xmlns:w10="urn:schemas-microsoft-com:office:word" xmlns:w="http://schemas.openxmlformats.org/wordprocessingml/2006/main" xmlns:w14="http://schemas.microsoft.com/office/word/2010/wordml" xmlns:wpg="http://schemas.microsoft.com/office/word/2010/wordprocessingGroup" xmlns:wpi="http://schemas.microsoft.com/office/word/2010/wordprocessingInk" xmlns:wne="http://schemas.microsoft.com/office/word/2006/wordml" xmlns:wps="http://schemas.microsoft.com/office/word/2010/wordprocessingShape" mc:Ignorable="w14 wp14">
+<w:footnotes xmlns:wpc="http://schemas.microsoft.com/office/word/2010/wordprocessingCanvas" xmlns:cx="http://schemas.microsoft.com/office/drawing/2014/chartex" xmlns:cx1="http://schemas.microsoft.com/office/drawing/2015/9/8/chartex" xmlns:mc="http://schemas.openxmlformats.org/markup-compatibility/2006" xmlns:o="urn:schemas-microsoft-com:office:office" xmlns:r="http://schemas.openxmlformats.org/officeDocument/2006/relationships" xmlns:m="http://schemas.openxmlformats.org/officeDocument/2006/math" xmlns:v="urn:schemas-microsoft-com:vml" xmlns:wp14="http://schemas.microsoft.com/office/word/2010/wordprocessingDrawing" xmlns:wp="http://schemas.openxmlformats.org/drawingml/2006/wordprocessingDrawing" xmlns:w10="urn:schemas-microsoft-com:office:word" xmlns:w="http://schemas.openxmlformats.org/wordprocessingml/2006/main" xmlns:w14="http://schemas.microsoft.com/office/word/2010/wordml" xmlns:w15="http://schemas.microsoft.com/office/word/2012/wordml" xmlns:w16se="http://schemas.microsoft.com/office/word/2015/wordml/symex" xmlns:wpg="http://schemas.microsoft.com/office/word/2010/wordprocessingGroup" xmlns:wpi="http://schemas.microsoft.com/office/word/2010/wordprocessingInk" xmlns:wne="http://schemas.microsoft.com/office/word/2006/wordml" xmlns:wps="http://schemas.microsoft.com/office/word/2010/wordprocessingShape" mc:Ignorable="w14 w15 w16se wp14">
   <w:footnote w:type="separator" w:id="-1">
     <w:p>
       <w:r>
@@ -2100,7 +2274,7 @@
 </file>
 
 <file path=word/header1.xml><?xml version="1.0" encoding="utf-8"?>
-<w:hdr xmlns:wpc="http://schemas.microsoft.com/office/word/2010/wordprocessingCanvas" xmlns:mc="http://schemas.openxmlformats.org/markup-compatibility/2006" xmlns:o="urn:schemas-microsoft-com:office:office" xmlns:r="http://schemas.openxmlformats.org/officeDocument/2006/relationships" xmlns:m="http://schemas.openxmlformats.org/officeDocument/2006/math" xmlns:v="urn:schemas-microsoft-com:vml" xmlns:wp14="http://schemas.microsoft.com/office/word/2010/wordprocessingDrawing" xmlns:wp="http://schemas.openxmlformats.org/drawingml/2006/wordprocessingDrawing" xmlns:w10="urn:schemas-microsoft-com:office:word" xmlns:w="http://schemas.openxmlformats.org/wordprocessingml/2006/main" xmlns:w14="http://schemas.microsoft.com/office/word/2010/wordml" xmlns:wpg="http://schemas.microsoft.com/office/word/2010/wordprocessingGroup" xmlns:wpi="http://schemas.microsoft.com/office/word/2010/wordprocessingInk" xmlns:wne="http://schemas.microsoft.com/office/word/2006/wordml" xmlns:wps="http://schemas.microsoft.com/office/word/2010/wordprocessingShape" mc:Ignorable="w14 wp14">
+<w:hdr xmlns:wpc="http://schemas.microsoft.com/office/word/2010/wordprocessingCanvas" xmlns:cx="http://schemas.microsoft.com/office/drawing/2014/chartex" xmlns:cx1="http://schemas.microsoft.com/office/drawing/2015/9/8/chartex" xmlns:mc="http://schemas.openxmlformats.org/markup-compatibility/2006" xmlns:o="urn:schemas-microsoft-com:office:office" xmlns:r="http://schemas.openxmlformats.org/officeDocument/2006/relationships" xmlns:m="http://schemas.openxmlformats.org/officeDocument/2006/math" xmlns:v="urn:schemas-microsoft-com:vml" xmlns:wp14="http://schemas.microsoft.com/office/word/2010/wordprocessingDrawing" xmlns:wp="http://schemas.openxmlformats.org/drawingml/2006/wordprocessingDrawing" xmlns:w10="urn:schemas-microsoft-com:office:word" xmlns:w="http://schemas.openxmlformats.org/wordprocessingml/2006/main" xmlns:w14="http://schemas.microsoft.com/office/word/2010/wordml" xmlns:w15="http://schemas.microsoft.com/office/word/2012/wordml" xmlns:w16se="http://schemas.microsoft.com/office/word/2015/wordml/symex" xmlns:wpg="http://schemas.microsoft.com/office/word/2010/wordprocessingGroup" xmlns:wpi="http://schemas.microsoft.com/office/word/2010/wordprocessingInk" xmlns:wne="http://schemas.microsoft.com/office/word/2006/wordml" xmlns:wps="http://schemas.microsoft.com/office/word/2010/wordprocessingShape" mc:Ignorable="w14 w15 w16se wp14">
   <w:tbl>
     <w:tblPr>
       <w:tblW w:w="0" w:type="auto"/>
@@ -2166,7 +2340,7 @@
 </file>
 
 <file path=word/header2.xml><?xml version="1.0" encoding="utf-8"?>
-<w:hdr xmlns:wpc="http://schemas.microsoft.com/office/word/2010/wordprocessingCanvas" xmlns:mc="http://schemas.openxmlformats.org/markup-compatibility/2006" xmlns:o="urn:schemas-microsoft-com:office:office" xmlns:r="http://schemas.openxmlformats.org/officeDocument/2006/relationships" xmlns:m="http://schemas.openxmlformats.org/officeDocument/2006/math" xmlns:v="urn:schemas-microsoft-com:vml" xmlns:wp14="http://schemas.microsoft.com/office/word/2010/wordprocessingDrawing" xmlns:wp="http://schemas.openxmlformats.org/drawingml/2006/wordprocessingDrawing" xmlns:w10="urn:schemas-microsoft-com:office:word" xmlns:w="http://schemas.openxmlformats.org/wordprocessingml/2006/main" xmlns:w14="http://schemas.microsoft.com/office/word/2010/wordml" xmlns:wpg="http://schemas.microsoft.com/office/word/2010/wordprocessingGroup" xmlns:wpi="http://schemas.microsoft.com/office/word/2010/wordprocessingInk" xmlns:wne="http://schemas.microsoft.com/office/word/2006/wordml" xmlns:wps="http://schemas.microsoft.com/office/word/2010/wordprocessingShape" mc:Ignorable="w14 wp14">
+<w:hdr xmlns:wpc="http://schemas.microsoft.com/office/word/2010/wordprocessingCanvas" xmlns:cx="http://schemas.microsoft.com/office/drawing/2014/chartex" xmlns:cx1="http://schemas.microsoft.com/office/drawing/2015/9/8/chartex" xmlns:mc="http://schemas.openxmlformats.org/markup-compatibility/2006" xmlns:o="urn:schemas-microsoft-com:office:office" xmlns:r="http://schemas.openxmlformats.org/officeDocument/2006/relationships" xmlns:m="http://schemas.openxmlformats.org/officeDocument/2006/math" xmlns:v="urn:schemas-microsoft-com:vml" xmlns:wp14="http://schemas.microsoft.com/office/word/2010/wordprocessingDrawing" xmlns:wp="http://schemas.openxmlformats.org/drawingml/2006/wordprocessingDrawing" xmlns:w10="urn:schemas-microsoft-com:office:word" xmlns:w="http://schemas.openxmlformats.org/wordprocessingml/2006/main" xmlns:w14="http://schemas.microsoft.com/office/word/2010/wordml" xmlns:w15="http://schemas.microsoft.com/office/word/2012/wordml" xmlns:w16se="http://schemas.microsoft.com/office/word/2015/wordml/symex" xmlns:wpg="http://schemas.microsoft.com/office/word/2010/wordprocessingGroup" xmlns:wpi="http://schemas.microsoft.com/office/word/2010/wordprocessingInk" xmlns:wne="http://schemas.microsoft.com/office/word/2006/wordml" xmlns:wps="http://schemas.microsoft.com/office/word/2010/wordprocessingShape" mc:Ignorable="w14 w15 w16se wp14">
   <w:p>
     <w:pPr>
       <w:rPr>
@@ -2176,7 +2350,6 @@
     <w:r>
       <w:rPr>
         <w:noProof/>
-        <w:lang w:val="en-CA" w:eastAsia="en-CA"/>
       </w:rPr>
       <w:drawing>
         <wp:inline distT="0" distB="0" distL="0" distR="0" wp14:anchorId="378B776B" wp14:editId="7C710954">
@@ -2283,8 +2456,8 @@
 </file>
 
 <file path=word/numbering.xml><?xml version="1.0" encoding="utf-8"?>
-<w:numbering xmlns:wpc="http://schemas.microsoft.com/office/word/2010/wordprocessingCanvas" xmlns:mc="http://schemas.openxmlformats.org/markup-compatibility/2006" xmlns:o="urn:schemas-microsoft-com:office:office" xmlns:r="http://schemas.openxmlformats.org/officeDocument/2006/relationships" xmlns:m="http://schemas.openxmlformats.org/officeDocument/2006/math" xmlns:v="urn:schemas-microsoft-com:vml" xmlns:wp14="http://schemas.microsoft.com/office/word/2010/wordprocessingDrawing" xmlns:wp="http://schemas.openxmlformats.org/drawingml/2006/wordprocessingDrawing" xmlns:w10="urn:schemas-microsoft-com:office:word" xmlns:w="http://schemas.openxmlformats.org/wordprocessingml/2006/main" xmlns:w14="http://schemas.microsoft.com/office/word/2010/wordml" xmlns:wpg="http://schemas.microsoft.com/office/word/2010/wordprocessingGroup" xmlns:wpi="http://schemas.microsoft.com/office/word/2010/wordprocessingInk" xmlns:wne="http://schemas.microsoft.com/office/word/2006/wordml" xmlns:wps="http://schemas.microsoft.com/office/word/2010/wordprocessingShape" mc:Ignorable="w14 wp14">
-  <w:abstractNum w:abstractNumId="0">
+<w:numbering xmlns:wpc="http://schemas.microsoft.com/office/word/2010/wordprocessingCanvas" xmlns:cx="http://schemas.microsoft.com/office/drawing/2014/chartex" xmlns:cx1="http://schemas.microsoft.com/office/drawing/2015/9/8/chartex" xmlns:mc="http://schemas.openxmlformats.org/markup-compatibility/2006" xmlns:o="urn:schemas-microsoft-com:office:office" xmlns:r="http://schemas.openxmlformats.org/officeDocument/2006/relationships" xmlns:m="http://schemas.openxmlformats.org/officeDocument/2006/math" xmlns:v="urn:schemas-microsoft-com:vml" xmlns:wp14="http://schemas.microsoft.com/office/word/2010/wordprocessingDrawing" xmlns:wp="http://schemas.openxmlformats.org/drawingml/2006/wordprocessingDrawing" xmlns:w10="urn:schemas-microsoft-com:office:word" xmlns:w="http://schemas.openxmlformats.org/wordprocessingml/2006/main" xmlns:w14="http://schemas.microsoft.com/office/word/2010/wordml" xmlns:w15="http://schemas.microsoft.com/office/word/2012/wordml" xmlns:w16se="http://schemas.microsoft.com/office/word/2015/wordml/symex" xmlns:wpg="http://schemas.microsoft.com/office/word/2010/wordprocessingGroup" xmlns:wpi="http://schemas.microsoft.com/office/word/2010/wordprocessingInk" xmlns:wne="http://schemas.microsoft.com/office/word/2006/wordml" xmlns:wps="http://schemas.microsoft.com/office/word/2010/wordprocessingShape" mc:Ignorable="w14 w15 w16se wp14">
+  <w:abstractNum w:abstractNumId="0" w15:restartNumberingAfterBreak="0">
     <w:nsid w:val="FFFFFF7C"/>
     <w:multiLevelType w:val="singleLevel"/>
     <w:tmpl w:val="599E7A60"/>
@@ -2301,7 +2474,7 @@
       </w:pPr>
     </w:lvl>
   </w:abstractNum>
-  <w:abstractNum w:abstractNumId="1">
+  <w:abstractNum w:abstractNumId="1" w15:restartNumberingAfterBreak="0">
     <w:nsid w:val="FFFFFF7D"/>
     <w:multiLevelType w:val="singleLevel"/>
     <w:tmpl w:val="C9F2CEB0"/>
@@ -2318,7 +2491,7 @@
       </w:pPr>
     </w:lvl>
   </w:abstractNum>
-  <w:abstractNum w:abstractNumId="2">
+  <w:abstractNum w:abstractNumId="2" w15:restartNumberingAfterBreak="0">
     <w:nsid w:val="FFFFFF7E"/>
     <w:multiLevelType w:val="singleLevel"/>
     <w:tmpl w:val="917E0F72"/>
@@ -2335,7 +2508,7 @@
       </w:pPr>
     </w:lvl>
   </w:abstractNum>
-  <w:abstractNum w:abstractNumId="3">
+  <w:abstractNum w:abstractNumId="3" w15:restartNumberingAfterBreak="0">
     <w:nsid w:val="FFFFFF7F"/>
     <w:multiLevelType w:val="singleLevel"/>
     <w:tmpl w:val="AA88A1DA"/>
@@ -2350,7 +2523,7 @@
       </w:pPr>
     </w:lvl>
   </w:abstractNum>
-  <w:abstractNum w:abstractNumId="4">
+  <w:abstractNum w:abstractNumId="4" w15:restartNumberingAfterBreak="0">
     <w:nsid w:val="FFFFFF80"/>
     <w:multiLevelType w:val="singleLevel"/>
     <w:tmpl w:val="BEC6623E"/>
@@ -2370,7 +2543,7 @@
       </w:rPr>
     </w:lvl>
   </w:abstractNum>
-  <w:abstractNum w:abstractNumId="5">
+  <w:abstractNum w:abstractNumId="5" w15:restartNumberingAfterBreak="0">
     <w:nsid w:val="FFFFFF81"/>
     <w:multiLevelType w:val="singleLevel"/>
     <w:tmpl w:val="3750446C"/>
@@ -2390,7 +2563,7 @@
       </w:rPr>
     </w:lvl>
   </w:abstractNum>
-  <w:abstractNum w:abstractNumId="6">
+  <w:abstractNum w:abstractNumId="6" w15:restartNumberingAfterBreak="0">
     <w:nsid w:val="FFFFFF82"/>
     <w:multiLevelType w:val="singleLevel"/>
     <w:tmpl w:val="FCBEAFE2"/>
@@ -2410,7 +2583,7 @@
       </w:rPr>
     </w:lvl>
   </w:abstractNum>
-  <w:abstractNum w:abstractNumId="7">
+  <w:abstractNum w:abstractNumId="7" w15:restartNumberingAfterBreak="0">
     <w:nsid w:val="FFFFFF83"/>
     <w:multiLevelType w:val="singleLevel"/>
     <w:tmpl w:val="1AE07ACC"/>
@@ -2428,7 +2601,7 @@
       </w:rPr>
     </w:lvl>
   </w:abstractNum>
-  <w:abstractNum w:abstractNumId="8">
+  <w:abstractNum w:abstractNumId="8" w15:restartNumberingAfterBreak="0">
     <w:nsid w:val="FFFFFF88"/>
     <w:multiLevelType w:val="singleLevel"/>
     <w:tmpl w:val="5594654E"/>
@@ -2446,7 +2619,7 @@
       </w:pPr>
     </w:lvl>
   </w:abstractNum>
-  <w:abstractNum w:abstractNumId="9">
+  <w:abstractNum w:abstractNumId="9" w15:restartNumberingAfterBreak="0">
     <w:nsid w:val="FFFFFF89"/>
     <w:multiLevelType w:val="singleLevel"/>
     <w:tmpl w:val="099AC4BA"/>
@@ -2468,7 +2641,7 @@
       </w:rPr>
     </w:lvl>
   </w:abstractNum>
-  <w:abstractNum w:abstractNumId="10">
+  <w:abstractNum w:abstractNumId="10" w15:restartNumberingAfterBreak="0">
     <w:nsid w:val="FFFFFFFE"/>
     <w:multiLevelType w:val="singleLevel"/>
     <w:tmpl w:val="FFFFFFFF"/>
@@ -2478,7 +2651,7 @@
       <w:lvlJc w:val="left"/>
     </w:lvl>
   </w:abstractNum>
-  <w:abstractNum w:abstractNumId="11">
+  <w:abstractNum w:abstractNumId="11" w15:restartNumberingAfterBreak="0">
     <w:nsid w:val="020769A4"/>
     <w:multiLevelType w:val="multilevel"/>
     <w:tmpl w:val="AA528E86"/>
@@ -2619,7 +2792,7 @@
       </w:rPr>
     </w:lvl>
   </w:abstractNum>
-  <w:abstractNum w:abstractNumId="12">
+  <w:abstractNum w:abstractNumId="12" w15:restartNumberingAfterBreak="0">
     <w:nsid w:val="031A2FD7"/>
     <w:multiLevelType w:val="hybridMultilevel"/>
     <w:tmpl w:val="143828AA"/>
@@ -2759,7 +2932,7 @@
       </w:rPr>
     </w:lvl>
   </w:abstractNum>
-  <w:abstractNum w:abstractNumId="13">
+  <w:abstractNum w:abstractNumId="13" w15:restartNumberingAfterBreak="0">
     <w:nsid w:val="03AB6E20"/>
     <w:multiLevelType w:val="multilevel"/>
     <w:tmpl w:val="AA528E86"/>
@@ -2900,7 +3073,7 @@
       </w:rPr>
     </w:lvl>
   </w:abstractNum>
-  <w:abstractNum w:abstractNumId="14">
+  <w:abstractNum w:abstractNumId="14" w15:restartNumberingAfterBreak="0">
     <w:nsid w:val="07190C0E"/>
     <w:multiLevelType w:val="hybridMultilevel"/>
     <w:tmpl w:val="3A24D1A0"/>
@@ -3040,7 +3213,7 @@
       </w:rPr>
     </w:lvl>
   </w:abstractNum>
-  <w:abstractNum w:abstractNumId="15">
+  <w:abstractNum w:abstractNumId="15" w15:restartNumberingAfterBreak="0">
     <w:nsid w:val="09AE0B74"/>
     <w:multiLevelType w:val="multilevel"/>
     <w:tmpl w:val="AA528E86"/>
@@ -3181,7 +3354,7 @@
       </w:rPr>
     </w:lvl>
   </w:abstractNum>
-  <w:abstractNum w:abstractNumId="16">
+  <w:abstractNum w:abstractNumId="16" w15:restartNumberingAfterBreak="0">
     <w:nsid w:val="09CE5DAF"/>
     <w:multiLevelType w:val="hybridMultilevel"/>
     <w:tmpl w:val="82A6B63A"/>
@@ -3321,7 +3494,7 @@
       </w:rPr>
     </w:lvl>
   </w:abstractNum>
-  <w:abstractNum w:abstractNumId="17">
+  <w:abstractNum w:abstractNumId="17" w15:restartNumberingAfterBreak="0">
     <w:nsid w:val="14D275AB"/>
     <w:multiLevelType w:val="multilevel"/>
     <w:tmpl w:val="AA528E86"/>
@@ -3462,7 +3635,7 @@
       </w:rPr>
     </w:lvl>
   </w:abstractNum>
-  <w:abstractNum w:abstractNumId="18">
+  <w:abstractNum w:abstractNumId="18" w15:restartNumberingAfterBreak="0">
     <w:nsid w:val="14D6043B"/>
     <w:multiLevelType w:val="hybridMultilevel"/>
     <w:tmpl w:val="ECE6DA2E"/>
@@ -3602,7 +3775,7 @@
       </w:rPr>
     </w:lvl>
   </w:abstractNum>
-  <w:abstractNum w:abstractNumId="19">
+  <w:abstractNum w:abstractNumId="19" w15:restartNumberingAfterBreak="0">
     <w:nsid w:val="161A22B6"/>
     <w:multiLevelType w:val="hybridMultilevel"/>
     <w:tmpl w:val="D9844E84"/>
@@ -3742,7 +3915,7 @@
       </w:rPr>
     </w:lvl>
   </w:abstractNum>
-  <w:abstractNum w:abstractNumId="20">
+  <w:abstractNum w:abstractNumId="20" w15:restartNumberingAfterBreak="0">
     <w:nsid w:val="228D40FC"/>
     <w:multiLevelType w:val="singleLevel"/>
     <w:tmpl w:val="04090001"/>
@@ -3762,7 +3935,7 @@
       </w:rPr>
     </w:lvl>
   </w:abstractNum>
-  <w:abstractNum w:abstractNumId="21">
+  <w:abstractNum w:abstractNumId="21" w15:restartNumberingAfterBreak="0">
     <w:nsid w:val="3BE62FE5"/>
     <w:multiLevelType w:val="singleLevel"/>
     <w:tmpl w:val="04090001"/>
@@ -3782,7 +3955,7 @@
       </w:rPr>
     </w:lvl>
   </w:abstractNum>
-  <w:abstractNum w:abstractNumId="22">
+  <w:abstractNum w:abstractNumId="22" w15:restartNumberingAfterBreak="0">
     <w:nsid w:val="570535DD"/>
     <w:multiLevelType w:val="hybridMultilevel"/>
     <w:tmpl w:val="78FE0DAE"/>
@@ -3922,7 +4095,7 @@
       </w:rPr>
     </w:lvl>
   </w:abstractNum>
-  <w:abstractNum w:abstractNumId="23">
+  <w:abstractNum w:abstractNumId="23" w15:restartNumberingAfterBreak="0">
     <w:nsid w:val="628A010C"/>
     <w:multiLevelType w:val="hybridMultilevel"/>
     <w:tmpl w:val="8C90F688"/>
@@ -4062,7 +4235,7 @@
       </w:rPr>
     </w:lvl>
   </w:abstractNum>
-  <w:abstractNum w:abstractNumId="24">
+  <w:abstractNum w:abstractNumId="24" w15:restartNumberingAfterBreak="0">
     <w:nsid w:val="6FDE7724"/>
     <w:multiLevelType w:val="hybridMultilevel"/>
     <w:tmpl w:val="C00AEBD2"/>
@@ -4202,7 +4375,7 @@
       </w:rPr>
     </w:lvl>
   </w:abstractNum>
-  <w:abstractNum w:abstractNumId="25">
+  <w:abstractNum w:abstractNumId="25" w15:restartNumberingAfterBreak="0">
     <w:nsid w:val="72916972"/>
     <w:multiLevelType w:val="multilevel"/>
     <w:tmpl w:val="C00AEBD2"/>
@@ -4454,7 +4627,7 @@
 </file>
 
 <file path=word/styles.xml><?xml version="1.0" encoding="utf-8"?>
-<w:styles xmlns:mc="http://schemas.openxmlformats.org/markup-compatibility/2006" xmlns:r="http://schemas.openxmlformats.org/officeDocument/2006/relationships" xmlns:w="http://schemas.openxmlformats.org/wordprocessingml/2006/main" xmlns:w14="http://schemas.microsoft.com/office/word/2010/wordml" mc:Ignorable="w14">
+<w:styles xmlns:mc="http://schemas.openxmlformats.org/markup-compatibility/2006" xmlns:r="http://schemas.openxmlformats.org/officeDocument/2006/relationships" xmlns:w="http://schemas.openxmlformats.org/wordprocessingml/2006/main" xmlns:w14="http://schemas.microsoft.com/office/word/2010/wordml" xmlns:w15="http://schemas.microsoft.com/office/word/2012/wordml" xmlns:w16se="http://schemas.microsoft.com/office/word/2015/wordml/symex" mc:Ignorable="w14 w15 w16se">
   <w:docDefaults>
     <w:rPrDefault>
       <w:rPr>
@@ -4464,155 +4637,378 @@
     </w:rPrDefault>
     <w:pPrDefault/>
   </w:docDefaults>
-  <w:latentStyles w:defLockedState="0" w:defUIPriority="99" w:defSemiHidden="1" w:defUnhideWhenUsed="1" w:defQFormat="0" w:count="267">
-    <w:lsdException w:name="Normal" w:semiHidden="0" w:uiPriority="0" w:unhideWhenUsed="0"/>
-    <w:lsdException w:name="heading 1" w:semiHidden="0" w:uiPriority="0" w:unhideWhenUsed="0" w:qFormat="1"/>
-    <w:lsdException w:name="heading 2" w:semiHidden="0" w:uiPriority="0" w:unhideWhenUsed="0" w:qFormat="1"/>
-    <w:lsdException w:name="heading 3" w:semiHidden="0" w:uiPriority="0" w:unhideWhenUsed="0" w:qFormat="1"/>
-    <w:lsdException w:name="heading 4" w:semiHidden="0" w:uiPriority="0" w:unhideWhenUsed="0" w:qFormat="1"/>
-    <w:lsdException w:name="heading 5" w:semiHidden="0" w:uiPriority="0" w:unhideWhenUsed="0" w:qFormat="1"/>
-    <w:lsdException w:name="heading 6" w:uiPriority="9" w:qFormat="1"/>
-    <w:lsdException w:name="heading 7" w:uiPriority="9" w:qFormat="1"/>
-    <w:lsdException w:name="heading 8" w:uiPriority="9" w:qFormat="1"/>
-    <w:lsdException w:name="heading 9" w:uiPriority="9" w:qFormat="1"/>
-    <w:lsdException w:name="toc 1" w:uiPriority="39"/>
-    <w:lsdException w:name="toc 2" w:uiPriority="39"/>
-    <w:lsdException w:name="toc 3" w:uiPriority="39"/>
-    <w:lsdException w:name="toc 4" w:uiPriority="39"/>
-    <w:lsdException w:name="toc 5" w:uiPriority="39"/>
-    <w:lsdException w:name="toc 6" w:uiPriority="39"/>
-    <w:lsdException w:name="toc 7" w:uiPriority="39"/>
-    <w:lsdException w:name="toc 8" w:uiPriority="39"/>
-    <w:lsdException w:name="toc 9" w:uiPriority="39"/>
-    <w:lsdException w:name="footer" w:qFormat="1"/>
-    <w:lsdException w:name="caption" w:uiPriority="35" w:qFormat="1"/>
-    <w:lsdException w:name="page number" w:uiPriority="0"/>
-    <w:lsdException w:name="List" w:qFormat="1"/>
-    <w:lsdException w:name="List Bullet" w:uiPriority="0"/>
-    <w:lsdException w:name="List Number" w:uiPriority="0"/>
-    <w:lsdException w:name="List Bullet 2" w:uiPriority="0"/>
-    <w:lsdException w:name="List Number 2" w:uiPriority="0"/>
-    <w:lsdException w:name="Title" w:semiHidden="0" w:uiPriority="10" w:unhideWhenUsed="0"/>
-    <w:lsdException w:name="Default Paragraph Font" w:uiPriority="1"/>
-    <w:lsdException w:name="Body Text" w:uiPriority="0" w:qFormat="1"/>
-    <w:lsdException w:name="Subtitle" w:semiHidden="0" w:uiPriority="11" w:unhideWhenUsed="0"/>
-    <w:lsdException w:name="Hyperlink" w:qFormat="1"/>
-    <w:lsdException w:name="FollowedHyperlink" w:uiPriority="0"/>
-    <w:lsdException w:name="Strong" w:semiHidden="0" w:uiPriority="22" w:unhideWhenUsed="0"/>
-    <w:lsdException w:name="Emphasis" w:semiHidden="0" w:uiPriority="20" w:unhideWhenUsed="0"/>
-    <w:lsdException w:name="annotation subject" w:uiPriority="0"/>
-    <w:lsdException w:name="Table Grid" w:semiHidden="0" w:uiPriority="0" w:unhideWhenUsed="0"/>
-    <w:lsdException w:name="Placeholder Text" w:unhideWhenUsed="0"/>
-    <w:lsdException w:name="No Spacing" w:semiHidden="0" w:uiPriority="1" w:unhideWhenUsed="0"/>
-    <w:lsdException w:name="Light Shading" w:semiHidden="0" w:uiPriority="60" w:unhideWhenUsed="0"/>
-    <w:lsdException w:name="Light List" w:semiHidden="0" w:uiPriority="61" w:unhideWhenUsed="0"/>
-    <w:lsdException w:name="Light Grid" w:semiHidden="0" w:uiPriority="62" w:unhideWhenUsed="0"/>
-    <w:lsdException w:name="Medium Shading 1" w:semiHidden="0" w:uiPriority="63" w:unhideWhenUsed="0"/>
-    <w:lsdException w:name="Medium Shading 2" w:semiHidden="0" w:uiPriority="64" w:unhideWhenUsed="0"/>
-    <w:lsdException w:name="Medium List 1" w:semiHidden="0" w:uiPriority="65" w:unhideWhenUsed="0"/>
-    <w:lsdException w:name="Medium List 2" w:semiHidden="0" w:uiPriority="66" w:unhideWhenUsed="0"/>
-    <w:lsdException w:name="Medium Grid 1" w:semiHidden="0" w:uiPriority="67" w:unhideWhenUsed="0"/>
-    <w:lsdException w:name="Medium Grid 2" w:semiHidden="0" w:uiPriority="68" w:unhideWhenUsed="0"/>
-    <w:lsdException w:name="Medium Grid 3" w:semiHidden="0" w:uiPriority="69" w:unhideWhenUsed="0"/>
-    <w:lsdException w:name="Dark List" w:semiHidden="0" w:uiPriority="70" w:unhideWhenUsed="0"/>
-    <w:lsdException w:name="Colorful Shading" w:semiHidden="0" w:uiPriority="71" w:unhideWhenUsed="0"/>
-    <w:lsdException w:name="Colorful List" w:semiHidden="0" w:uiPriority="72" w:unhideWhenUsed="0"/>
-    <w:lsdException w:name="Colorful Grid" w:semiHidden="0" w:uiPriority="73" w:unhideWhenUsed="0"/>
-    <w:lsdException w:name="Light Shading Accent 1" w:semiHidden="0" w:uiPriority="60" w:unhideWhenUsed="0"/>
-    <w:lsdException w:name="Light List Accent 1" w:semiHidden="0" w:uiPriority="61" w:unhideWhenUsed="0"/>
-    <w:lsdException w:name="Light Grid Accent 1" w:semiHidden="0" w:uiPriority="62" w:unhideWhenUsed="0"/>
-    <w:lsdException w:name="Medium Shading 1 Accent 1" w:semiHidden="0" w:uiPriority="63" w:unhideWhenUsed="0"/>
-    <w:lsdException w:name="Medium Shading 2 Accent 1" w:semiHidden="0" w:uiPriority="64" w:unhideWhenUsed="0"/>
-    <w:lsdException w:name="Medium List 1 Accent 1" w:semiHidden="0" w:uiPriority="65" w:unhideWhenUsed="0"/>
-    <w:lsdException w:name="Revision" w:unhideWhenUsed="0"/>
-    <w:lsdException w:name="List Paragraph" w:semiHidden="0" w:uiPriority="34" w:unhideWhenUsed="0"/>
-    <w:lsdException w:name="Quote" w:semiHidden="0" w:uiPriority="29" w:unhideWhenUsed="0"/>
-    <w:lsdException w:name="Intense Quote" w:semiHidden="0" w:uiPriority="30" w:unhideWhenUsed="0"/>
-    <w:lsdException w:name="Medium List 2 Accent 1" w:semiHidden="0" w:uiPriority="66" w:unhideWhenUsed="0"/>
-    <w:lsdException w:name="Medium Grid 1 Accent 1" w:semiHidden="0" w:uiPriority="67" w:unhideWhenUsed="0"/>
-    <w:lsdException w:name="Medium Grid 2 Accent 1" w:semiHidden="0" w:uiPriority="68" w:unhideWhenUsed="0"/>
-    <w:lsdException w:name="Medium Grid 3 Accent 1" w:semiHidden="0" w:uiPriority="69" w:unhideWhenUsed="0"/>
-    <w:lsdException w:name="Dark List Accent 1" w:semiHidden="0" w:uiPriority="70" w:unhideWhenUsed="0"/>
-    <w:lsdException w:name="Colorful Shading Accent 1" w:semiHidden="0" w:uiPriority="71" w:unhideWhenUsed="0"/>
-    <w:lsdException w:name="Colorful List Accent 1" w:semiHidden="0" w:uiPriority="72" w:unhideWhenUsed="0"/>
-    <w:lsdException w:name="Colorful Grid Accent 1" w:semiHidden="0" w:uiPriority="73" w:unhideWhenUsed="0"/>
-    <w:lsdException w:name="Light Shading Accent 2" w:semiHidden="0" w:uiPriority="60" w:unhideWhenUsed="0"/>
-    <w:lsdException w:name="Light List Accent 2" w:semiHidden="0" w:uiPriority="61" w:unhideWhenUsed="0"/>
-    <w:lsdException w:name="Light Grid Accent 2" w:semiHidden="0" w:uiPriority="62" w:unhideWhenUsed="0"/>
-    <w:lsdException w:name="Medium Shading 1 Accent 2" w:semiHidden="0" w:uiPriority="63" w:unhideWhenUsed="0"/>
-    <w:lsdException w:name="Medium Shading 2 Accent 2" w:semiHidden="0" w:uiPriority="64" w:unhideWhenUsed="0"/>
-    <w:lsdException w:name="Medium List 1 Accent 2" w:semiHidden="0" w:uiPriority="65" w:unhideWhenUsed="0"/>
-    <w:lsdException w:name="Medium List 2 Accent 2" w:semiHidden="0" w:uiPriority="66" w:unhideWhenUsed="0"/>
-    <w:lsdException w:name="Medium Grid 1 Accent 2" w:semiHidden="0" w:uiPriority="67" w:unhideWhenUsed="0"/>
-    <w:lsdException w:name="Medium Grid 2 Accent 2" w:semiHidden="0" w:uiPriority="68" w:unhideWhenUsed="0"/>
-    <w:lsdException w:name="Medium Grid 3 Accent 2" w:semiHidden="0" w:uiPriority="69" w:unhideWhenUsed="0"/>
-    <w:lsdException w:name="Dark List Accent 2" w:semiHidden="0" w:uiPriority="70" w:unhideWhenUsed="0"/>
-    <w:lsdException w:name="Colorful Shading Accent 2" w:semiHidden="0" w:uiPriority="71" w:unhideWhenUsed="0"/>
-    <w:lsdException w:name="Colorful List Accent 2" w:semiHidden="0" w:uiPriority="72" w:unhideWhenUsed="0"/>
-    <w:lsdException w:name="Colorful Grid Accent 2" w:semiHidden="0" w:uiPriority="73" w:unhideWhenUsed="0"/>
-    <w:lsdException w:name="Light Shading Accent 3" w:semiHidden="0" w:uiPriority="60" w:unhideWhenUsed="0"/>
-    <w:lsdException w:name="Light List Accent 3" w:semiHidden="0" w:uiPriority="61" w:unhideWhenUsed="0"/>
-    <w:lsdException w:name="Light Grid Accent 3" w:semiHidden="0" w:uiPriority="62" w:unhideWhenUsed="0"/>
-    <w:lsdException w:name="Medium Shading 1 Accent 3" w:semiHidden="0" w:uiPriority="63" w:unhideWhenUsed="0"/>
-    <w:lsdException w:name="Medium Shading 2 Accent 3" w:semiHidden="0" w:uiPriority="64" w:unhideWhenUsed="0"/>
-    <w:lsdException w:name="Medium List 1 Accent 3" w:semiHidden="0" w:uiPriority="65" w:unhideWhenUsed="0"/>
-    <w:lsdException w:name="Medium List 2 Accent 3" w:semiHidden="0" w:uiPriority="66" w:unhideWhenUsed="0"/>
-    <w:lsdException w:name="Medium Grid 1 Accent 3" w:semiHidden="0" w:uiPriority="67" w:unhideWhenUsed="0"/>
-    <w:lsdException w:name="Medium Grid 2 Accent 3" w:semiHidden="0" w:uiPriority="68" w:unhideWhenUsed="0"/>
-    <w:lsdException w:name="Medium Grid 3 Accent 3" w:semiHidden="0" w:uiPriority="69" w:unhideWhenUsed="0"/>
-    <w:lsdException w:name="Dark List Accent 3" w:semiHidden="0" w:uiPriority="70" w:unhideWhenUsed="0"/>
-    <w:lsdException w:name="Colorful Shading Accent 3" w:semiHidden="0" w:uiPriority="71" w:unhideWhenUsed="0"/>
-    <w:lsdException w:name="Colorful List Accent 3" w:semiHidden="0" w:uiPriority="72" w:unhideWhenUsed="0"/>
-    <w:lsdException w:name="Colorful Grid Accent 3" w:semiHidden="0" w:uiPriority="73" w:unhideWhenUsed="0"/>
-    <w:lsdException w:name="Light Shading Accent 4" w:semiHidden="0" w:uiPriority="60" w:unhideWhenUsed="0"/>
-    <w:lsdException w:name="Light List Accent 4" w:semiHidden="0" w:uiPriority="61" w:unhideWhenUsed="0"/>
-    <w:lsdException w:name="Light Grid Accent 4" w:semiHidden="0" w:uiPriority="62" w:unhideWhenUsed="0"/>
-    <w:lsdException w:name="Medium Shading 1 Accent 4" w:semiHidden="0" w:uiPriority="63" w:unhideWhenUsed="0"/>
-    <w:lsdException w:name="Medium Shading 2 Accent 4" w:semiHidden="0" w:uiPriority="64" w:unhideWhenUsed="0"/>
-    <w:lsdException w:name="Medium List 1 Accent 4" w:semiHidden="0" w:uiPriority="65" w:unhideWhenUsed="0"/>
-    <w:lsdException w:name="Medium List 2 Accent 4" w:semiHidden="0" w:uiPriority="66" w:unhideWhenUsed="0"/>
-    <w:lsdException w:name="Medium Grid 1 Accent 4" w:semiHidden="0" w:uiPriority="67" w:unhideWhenUsed="0"/>
-    <w:lsdException w:name="Medium Grid 2 Accent 4" w:semiHidden="0" w:uiPriority="68" w:unhideWhenUsed="0"/>
-    <w:lsdException w:name="Medium Grid 3 Accent 4" w:semiHidden="0" w:uiPriority="69" w:unhideWhenUsed="0"/>
-    <w:lsdException w:name="Dark List Accent 4" w:semiHidden="0" w:uiPriority="70" w:unhideWhenUsed="0"/>
-    <w:lsdException w:name="Colorful Shading Accent 4" w:semiHidden="0" w:uiPriority="71" w:unhideWhenUsed="0"/>
-    <w:lsdException w:name="Colorful List Accent 4" w:semiHidden="0" w:uiPriority="72" w:unhideWhenUsed="0"/>
-    <w:lsdException w:name="Colorful Grid Accent 4" w:semiHidden="0" w:uiPriority="73" w:unhideWhenUsed="0"/>
-    <w:lsdException w:name="Light Shading Accent 5" w:semiHidden="0" w:uiPriority="60" w:unhideWhenUsed="0"/>
-    <w:lsdException w:name="Light List Accent 5" w:semiHidden="0" w:uiPriority="61" w:unhideWhenUsed="0"/>
-    <w:lsdException w:name="Light Grid Accent 5" w:semiHidden="0" w:uiPriority="62" w:unhideWhenUsed="0"/>
-    <w:lsdException w:name="Medium Shading 1 Accent 5" w:semiHidden="0" w:uiPriority="63" w:unhideWhenUsed="0"/>
-    <w:lsdException w:name="Medium Shading 2 Accent 5" w:semiHidden="0" w:uiPriority="64" w:unhideWhenUsed="0"/>
-    <w:lsdException w:name="Medium List 1 Accent 5" w:semiHidden="0" w:uiPriority="65" w:unhideWhenUsed="0"/>
-    <w:lsdException w:name="Medium List 2 Accent 5" w:semiHidden="0" w:uiPriority="66" w:unhideWhenUsed="0"/>
-    <w:lsdException w:name="Medium Grid 1 Accent 5" w:semiHidden="0" w:uiPriority="67" w:unhideWhenUsed="0"/>
-    <w:lsdException w:name="Medium Grid 2 Accent 5" w:semiHidden="0" w:uiPriority="68" w:unhideWhenUsed="0"/>
-    <w:lsdException w:name="Medium Grid 3 Accent 5" w:semiHidden="0" w:uiPriority="69" w:unhideWhenUsed="0"/>
-    <w:lsdException w:name="Dark List Accent 5" w:semiHidden="0" w:uiPriority="70" w:unhideWhenUsed="0"/>
-    <w:lsdException w:name="Colorful Shading Accent 5" w:semiHidden="0" w:uiPriority="71" w:unhideWhenUsed="0"/>
-    <w:lsdException w:name="Colorful List Accent 5" w:semiHidden="0" w:uiPriority="72" w:unhideWhenUsed="0"/>
-    <w:lsdException w:name="Colorful Grid Accent 5" w:semiHidden="0" w:uiPriority="73" w:unhideWhenUsed="0"/>
-    <w:lsdException w:name="Light Shading Accent 6" w:semiHidden="0" w:uiPriority="60" w:unhideWhenUsed="0"/>
-    <w:lsdException w:name="Light List Accent 6" w:semiHidden="0" w:uiPriority="61" w:unhideWhenUsed="0"/>
-    <w:lsdException w:name="Light Grid Accent 6" w:semiHidden="0" w:uiPriority="62" w:unhideWhenUsed="0"/>
-    <w:lsdException w:name="Medium Shading 1 Accent 6" w:semiHidden="0" w:uiPriority="63" w:unhideWhenUsed="0"/>
-    <w:lsdException w:name="Medium Shading 2 Accent 6" w:semiHidden="0" w:uiPriority="64" w:unhideWhenUsed="0"/>
-    <w:lsdException w:name="Medium List 1 Accent 6" w:semiHidden="0" w:uiPriority="65" w:unhideWhenUsed="0"/>
-    <w:lsdException w:name="Medium List 2 Accent 6" w:semiHidden="0" w:uiPriority="66" w:unhideWhenUsed="0"/>
-    <w:lsdException w:name="Medium Grid 1 Accent 6" w:semiHidden="0" w:uiPriority="67" w:unhideWhenUsed="0"/>
-    <w:lsdException w:name="Medium Grid 2 Accent 6" w:semiHidden="0" w:uiPriority="68" w:unhideWhenUsed="0"/>
-    <w:lsdException w:name="Medium Grid 3 Accent 6" w:semiHidden="0" w:uiPriority="69" w:unhideWhenUsed="0"/>
-    <w:lsdException w:name="Dark List Accent 6" w:semiHidden="0" w:uiPriority="70" w:unhideWhenUsed="0"/>
-    <w:lsdException w:name="Colorful Shading Accent 6" w:semiHidden="0" w:uiPriority="71" w:unhideWhenUsed="0"/>
-    <w:lsdException w:name="Colorful List Accent 6" w:semiHidden="0" w:uiPriority="72" w:unhideWhenUsed="0"/>
-    <w:lsdException w:name="Colorful Grid Accent 6" w:semiHidden="0" w:uiPriority="73" w:unhideWhenUsed="0"/>
-    <w:lsdException w:name="Subtle Emphasis" w:semiHidden="0" w:uiPriority="19" w:unhideWhenUsed="0"/>
-    <w:lsdException w:name="Intense Emphasis" w:semiHidden="0" w:uiPriority="21" w:unhideWhenUsed="0"/>
-    <w:lsdException w:name="Subtle Reference" w:semiHidden="0" w:uiPriority="31" w:unhideWhenUsed="0"/>
-    <w:lsdException w:name="Intense Reference" w:semiHidden="0" w:uiPriority="32" w:unhideWhenUsed="0"/>
-    <w:lsdException w:name="Book Title" w:semiHidden="0" w:uiPriority="33" w:unhideWhenUsed="0"/>
-    <w:lsdException w:name="Bibliography" w:uiPriority="37"/>
-    <w:lsdException w:name="TOC Heading" w:uiPriority="39" w:qFormat="1"/>
+  <w:latentStyles w:defLockedState="0" w:defUIPriority="99" w:defSemiHidden="0" w:defUnhideWhenUsed="0" w:defQFormat="0" w:count="371">
+    <w:lsdException w:name="Normal" w:uiPriority="0"/>
+    <w:lsdException w:name="heading 1" w:uiPriority="0" w:qFormat="1"/>
+    <w:lsdException w:name="heading 2" w:uiPriority="0" w:qFormat="1"/>
+    <w:lsdException w:name="heading 3" w:uiPriority="0" w:qFormat="1"/>
+    <w:lsdException w:name="heading 4" w:uiPriority="0" w:qFormat="1"/>
+    <w:lsdException w:name="heading 5" w:uiPriority="0" w:qFormat="1"/>
+    <w:lsdException w:name="heading 6" w:semiHidden="1" w:uiPriority="9" w:unhideWhenUsed="1" w:qFormat="1"/>
+    <w:lsdException w:name="heading 7" w:semiHidden="1" w:uiPriority="9" w:unhideWhenUsed="1" w:qFormat="1"/>
+    <w:lsdException w:name="heading 8" w:semiHidden="1" w:uiPriority="9" w:unhideWhenUsed="1" w:qFormat="1"/>
+    <w:lsdException w:name="heading 9" w:semiHidden="1" w:uiPriority="9" w:unhideWhenUsed="1" w:qFormat="1"/>
+    <w:lsdException w:name="index 1" w:semiHidden="1" w:unhideWhenUsed="1"/>
+    <w:lsdException w:name="index 2" w:semiHidden="1" w:unhideWhenUsed="1"/>
+    <w:lsdException w:name="index 3" w:semiHidden="1" w:unhideWhenUsed="1"/>
+    <w:lsdException w:name="index 4" w:semiHidden="1" w:unhideWhenUsed="1"/>
+    <w:lsdException w:name="index 5" w:semiHidden="1" w:unhideWhenUsed="1"/>
+    <w:lsdException w:name="index 6" w:semiHidden="1" w:unhideWhenUsed="1"/>
+    <w:lsdException w:name="index 7" w:semiHidden="1" w:unhideWhenUsed="1"/>
+    <w:lsdException w:name="index 8" w:semiHidden="1" w:unhideWhenUsed="1"/>
+    <w:lsdException w:name="index 9" w:semiHidden="1" w:unhideWhenUsed="1"/>
+    <w:lsdException w:name="toc 1" w:semiHidden="1" w:uiPriority="39" w:unhideWhenUsed="1"/>
+    <w:lsdException w:name="toc 2" w:semiHidden="1" w:uiPriority="39" w:unhideWhenUsed="1"/>
+    <w:lsdException w:name="toc 3" w:semiHidden="1" w:uiPriority="39" w:unhideWhenUsed="1"/>
+    <w:lsdException w:name="toc 4" w:semiHidden="1" w:uiPriority="39" w:unhideWhenUsed="1"/>
+    <w:lsdException w:name="toc 5" w:semiHidden="1" w:uiPriority="39" w:unhideWhenUsed="1"/>
+    <w:lsdException w:name="toc 6" w:semiHidden="1" w:uiPriority="39" w:unhideWhenUsed="1"/>
+    <w:lsdException w:name="toc 7" w:semiHidden="1" w:uiPriority="39" w:unhideWhenUsed="1"/>
+    <w:lsdException w:name="toc 8" w:semiHidden="1" w:uiPriority="39" w:unhideWhenUsed="1"/>
+    <w:lsdException w:name="toc 9" w:semiHidden="1" w:uiPriority="39" w:unhideWhenUsed="1"/>
+    <w:lsdException w:name="Normal Indent" w:semiHidden="1" w:unhideWhenUsed="1"/>
+    <w:lsdException w:name="footnote text" w:semiHidden="1" w:unhideWhenUsed="1"/>
+    <w:lsdException w:name="annotation text" w:semiHidden="1" w:unhideWhenUsed="1"/>
+    <w:lsdException w:name="header" w:semiHidden="1" w:unhideWhenUsed="1"/>
+    <w:lsdException w:name="footer" w:semiHidden="1" w:unhideWhenUsed="1" w:qFormat="1"/>
+    <w:lsdException w:name="index heading" w:semiHidden="1" w:unhideWhenUsed="1"/>
+    <w:lsdException w:name="caption" w:semiHidden="1" w:uiPriority="35" w:unhideWhenUsed="1" w:qFormat="1"/>
+    <w:lsdException w:name="table of figures" w:semiHidden="1" w:unhideWhenUsed="1"/>
+    <w:lsdException w:name="envelope address" w:semiHidden="1" w:unhideWhenUsed="1"/>
+    <w:lsdException w:name="envelope return" w:semiHidden="1" w:unhideWhenUsed="1"/>
+    <w:lsdException w:name="footnote reference" w:semiHidden="1" w:unhideWhenUsed="1"/>
+    <w:lsdException w:name="annotation reference" w:semiHidden="1" w:unhideWhenUsed="1"/>
+    <w:lsdException w:name="line number" w:semiHidden="1" w:unhideWhenUsed="1"/>
+    <w:lsdException w:name="page number" w:semiHidden="1" w:uiPriority="0" w:unhideWhenUsed="1"/>
+    <w:lsdException w:name="endnote reference" w:semiHidden="1" w:unhideWhenUsed="1"/>
+    <w:lsdException w:name="endnote text" w:semiHidden="1" w:unhideWhenUsed="1"/>
+    <w:lsdException w:name="table of authorities" w:semiHidden="1" w:unhideWhenUsed="1"/>
+    <w:lsdException w:name="macro" w:semiHidden="1" w:unhideWhenUsed="1"/>
+    <w:lsdException w:name="toa heading" w:semiHidden="1" w:unhideWhenUsed="1"/>
+    <w:lsdException w:name="List" w:semiHidden="1" w:unhideWhenUsed="1" w:qFormat="1"/>
+    <w:lsdException w:name="List Bullet" w:semiHidden="1" w:uiPriority="0" w:unhideWhenUsed="1"/>
+    <w:lsdException w:name="List Number" w:semiHidden="1" w:uiPriority="0" w:unhideWhenUsed="1"/>
+    <w:lsdException w:name="List 2" w:semiHidden="1" w:unhideWhenUsed="1"/>
+    <w:lsdException w:name="List 3" w:semiHidden="1" w:unhideWhenUsed="1"/>
+    <w:lsdException w:name="List 4" w:semiHidden="1" w:unhideWhenUsed="1"/>
+    <w:lsdException w:name="List 5" w:semiHidden="1" w:unhideWhenUsed="1"/>
+    <w:lsdException w:name="List Bullet 2" w:semiHidden="1" w:uiPriority="0" w:unhideWhenUsed="1"/>
+    <w:lsdException w:name="List Bullet 3" w:semiHidden="1" w:unhideWhenUsed="1"/>
+    <w:lsdException w:name="List Bullet 4" w:semiHidden="1" w:unhideWhenUsed="1"/>
+    <w:lsdException w:name="List Bullet 5" w:semiHidden="1" w:unhideWhenUsed="1"/>
+    <w:lsdException w:name="List Number 2" w:semiHidden="1" w:uiPriority="0" w:unhideWhenUsed="1"/>
+    <w:lsdException w:name="List Number 3" w:semiHidden="1" w:unhideWhenUsed="1"/>
+    <w:lsdException w:name="List Number 4" w:semiHidden="1" w:unhideWhenUsed="1"/>
+    <w:lsdException w:name="List Number 5" w:semiHidden="1" w:unhideWhenUsed="1"/>
+    <w:lsdException w:name="Title" w:uiPriority="10"/>
+    <w:lsdException w:name="Closing" w:semiHidden="1" w:unhideWhenUsed="1"/>
+    <w:lsdException w:name="Signature" w:semiHidden="1" w:unhideWhenUsed="1"/>
+    <w:lsdException w:name="Default Paragraph Font" w:semiHidden="1" w:uiPriority="1" w:unhideWhenUsed="1"/>
+    <w:lsdException w:name="Body Text" w:semiHidden="1" w:uiPriority="0" w:unhideWhenUsed="1" w:qFormat="1"/>
+    <w:lsdException w:name="Body Text Indent" w:semiHidden="1" w:unhideWhenUsed="1"/>
+    <w:lsdException w:name="List Continue" w:semiHidden="1" w:unhideWhenUsed="1"/>
+    <w:lsdException w:name="List Continue 2" w:semiHidden="1" w:unhideWhenUsed="1"/>
+    <w:lsdException w:name="List Continue 3" w:semiHidden="1" w:unhideWhenUsed="1"/>
+    <w:lsdException w:name="List Continue 4" w:semiHidden="1" w:unhideWhenUsed="1"/>
+    <w:lsdException w:name="List Continue 5" w:semiHidden="1" w:unhideWhenUsed="1"/>
+    <w:lsdException w:name="Message Header" w:semiHidden="1" w:unhideWhenUsed="1"/>
+    <w:lsdException w:name="Subtitle" w:uiPriority="11"/>
+    <w:lsdException w:name="Salutation" w:semiHidden="1" w:unhideWhenUsed="1"/>
+    <w:lsdException w:name="Date" w:semiHidden="1" w:unhideWhenUsed="1"/>
+    <w:lsdException w:name="Body Text First Indent" w:semiHidden="1" w:unhideWhenUsed="1"/>
+    <w:lsdException w:name="Body Text First Indent 2" w:semiHidden="1" w:unhideWhenUsed="1"/>
+    <w:lsdException w:name="Note Heading" w:semiHidden="1" w:unhideWhenUsed="1"/>
+    <w:lsdException w:name="Body Text 2" w:semiHidden="1" w:unhideWhenUsed="1"/>
+    <w:lsdException w:name="Body Text 3" w:semiHidden="1" w:unhideWhenUsed="1"/>
+    <w:lsdException w:name="Body Text Indent 2" w:semiHidden="1" w:unhideWhenUsed="1"/>
+    <w:lsdException w:name="Body Text Indent 3" w:semiHidden="1" w:unhideWhenUsed="1"/>
+    <w:lsdException w:name="Block Text" w:semiHidden="1" w:unhideWhenUsed="1"/>
+    <w:lsdException w:name="Hyperlink" w:semiHidden="1" w:unhideWhenUsed="1" w:qFormat="1"/>
+    <w:lsdException w:name="FollowedHyperlink" w:semiHidden="1" w:uiPriority="0" w:unhideWhenUsed="1"/>
+    <w:lsdException w:name="Strong" w:uiPriority="22"/>
+    <w:lsdException w:name="Emphasis" w:uiPriority="20"/>
+    <w:lsdException w:name="Document Map" w:semiHidden="1" w:unhideWhenUsed="1"/>
+    <w:lsdException w:name="Plain Text" w:semiHidden="1" w:unhideWhenUsed="1"/>
+    <w:lsdException w:name="E-mail Signature" w:semiHidden="1" w:unhideWhenUsed="1"/>
+    <w:lsdException w:name="HTML Top of Form" w:semiHidden="1" w:unhideWhenUsed="1"/>
+    <w:lsdException w:name="HTML Bottom of Form" w:semiHidden="1" w:unhideWhenUsed="1"/>
+    <w:lsdException w:name="Normal (Web)" w:semiHidden="1" w:unhideWhenUsed="1"/>
+    <w:lsdException w:name="HTML Acronym" w:semiHidden="1" w:unhideWhenUsed="1"/>
+    <w:lsdException w:name="HTML Address" w:semiHidden="1" w:unhideWhenUsed="1"/>
+    <w:lsdException w:name="HTML Cite" w:semiHidden="1" w:unhideWhenUsed="1"/>
+    <w:lsdException w:name="HTML Code" w:semiHidden="1" w:unhideWhenUsed="1"/>
+    <w:lsdException w:name="HTML Definition" w:semiHidden="1" w:unhideWhenUsed="1"/>
+    <w:lsdException w:name="HTML Keyboard" w:semiHidden="1" w:unhideWhenUsed="1"/>
+    <w:lsdException w:name="HTML Preformatted" w:semiHidden="1" w:unhideWhenUsed="1"/>
+    <w:lsdException w:name="HTML Sample" w:semiHidden="1" w:unhideWhenUsed="1"/>
+    <w:lsdException w:name="HTML Typewriter" w:semiHidden="1" w:unhideWhenUsed="1"/>
+    <w:lsdException w:name="HTML Variable" w:semiHidden="1" w:unhideWhenUsed="1"/>
+    <w:lsdException w:name="Normal Table" w:semiHidden="1" w:unhideWhenUsed="1"/>
+    <w:lsdException w:name="annotation subject" w:semiHidden="1" w:uiPriority="0" w:unhideWhenUsed="1"/>
+    <w:lsdException w:name="No List" w:semiHidden="1" w:unhideWhenUsed="1"/>
+    <w:lsdException w:name="Outline List 1" w:semiHidden="1" w:unhideWhenUsed="1"/>
+    <w:lsdException w:name="Outline List 2" w:semiHidden="1" w:unhideWhenUsed="1"/>
+    <w:lsdException w:name="Outline List 3" w:semiHidden="1" w:unhideWhenUsed="1"/>
+    <w:lsdException w:name="Table Simple 1" w:semiHidden="1" w:unhideWhenUsed="1"/>
+    <w:lsdException w:name="Table Simple 2" w:semiHidden="1" w:unhideWhenUsed="1"/>
+    <w:lsdException w:name="Table Simple 3" w:semiHidden="1" w:unhideWhenUsed="1"/>
+    <w:lsdException w:name="Table Classic 1" w:semiHidden="1" w:unhideWhenUsed="1"/>
+    <w:lsdException w:name="Table Classic 2" w:semiHidden="1" w:unhideWhenUsed="1"/>
+    <w:lsdException w:name="Table Classic 3" w:semiHidden="1" w:unhideWhenUsed="1"/>
+    <w:lsdException w:name="Table Classic 4" w:semiHidden="1" w:unhideWhenUsed="1"/>
+    <w:lsdException w:name="Table Colorful 1" w:semiHidden="1" w:unhideWhenUsed="1"/>
+    <w:lsdException w:name="Table Colorful 2" w:semiHidden="1" w:unhideWhenUsed="1"/>
+    <w:lsdException w:name="Table Colorful 3" w:semiHidden="1" w:unhideWhenUsed="1"/>
+    <w:lsdException w:name="Table Columns 1" w:semiHidden="1" w:unhideWhenUsed="1"/>
+    <w:lsdException w:name="Table Columns 2" w:semiHidden="1" w:unhideWhenUsed="1"/>
+    <w:lsdException w:name="Table Columns 3" w:semiHidden="1" w:unhideWhenUsed="1"/>
+    <w:lsdException w:name="Table Columns 4" w:semiHidden="1" w:unhideWhenUsed="1"/>
+    <w:lsdException w:name="Table Columns 5" w:semiHidden="1" w:unhideWhenUsed="1"/>
+    <w:lsdException w:name="Table Grid 1" w:semiHidden="1" w:unhideWhenUsed="1"/>
+    <w:lsdException w:name="Table Grid 2" w:semiHidden="1" w:unhideWhenUsed="1"/>
+    <w:lsdException w:name="Table Grid 3" w:semiHidden="1" w:unhideWhenUsed="1"/>
+    <w:lsdException w:name="Table Grid 4" w:semiHidden="1" w:unhideWhenUsed="1"/>
+    <w:lsdException w:name="Table Grid 5" w:semiHidden="1" w:unhideWhenUsed="1"/>
+    <w:lsdException w:name="Table Grid 6" w:semiHidden="1" w:unhideWhenUsed="1"/>
+    <w:lsdException w:name="Table Grid 7" w:semiHidden="1" w:unhideWhenUsed="1"/>
+    <w:lsdException w:name="Table Grid 8" w:semiHidden="1" w:unhideWhenUsed="1"/>
+    <w:lsdException w:name="Table List 1" w:semiHidden="1" w:unhideWhenUsed="1"/>
+    <w:lsdException w:name="Table List 2" w:semiHidden="1" w:unhideWhenUsed="1"/>
+    <w:lsdException w:name="Table List 3" w:semiHidden="1" w:unhideWhenUsed="1"/>
+    <w:lsdException w:name="Table List 4" w:semiHidden="1" w:unhideWhenUsed="1"/>
+    <w:lsdException w:name="Table List 5" w:semiHidden="1" w:unhideWhenUsed="1"/>
+    <w:lsdException w:name="Table List 6" w:semiHidden="1" w:unhideWhenUsed="1"/>
+    <w:lsdException w:name="Table List 7" w:semiHidden="1" w:unhideWhenUsed="1"/>
+    <w:lsdException w:name="Table List 8" w:semiHidden="1" w:unhideWhenUsed="1"/>
+    <w:lsdException w:name="Table 3D effects 1" w:semiHidden="1" w:unhideWhenUsed="1"/>
+    <w:lsdException w:name="Table 3D effects 2" w:semiHidden="1" w:unhideWhenUsed="1"/>
+    <w:lsdException w:name="Table 3D effects 3" w:semiHidden="1" w:unhideWhenUsed="1"/>
+    <w:lsdException w:name="Table Contemporary" w:semiHidden="1" w:unhideWhenUsed="1"/>
+    <w:lsdException w:name="Table Elegant" w:semiHidden="1" w:unhideWhenUsed="1"/>
+    <w:lsdException w:name="Table Professional" w:semiHidden="1" w:unhideWhenUsed="1"/>
+    <w:lsdException w:name="Table Subtle 1" w:semiHidden="1" w:unhideWhenUsed="1"/>
+    <w:lsdException w:name="Table Subtle 2" w:semiHidden="1" w:unhideWhenUsed="1"/>
+    <w:lsdException w:name="Table Web 1" w:semiHidden="1" w:unhideWhenUsed="1"/>
+    <w:lsdException w:name="Table Web 2" w:semiHidden="1" w:unhideWhenUsed="1"/>
+    <w:lsdException w:name="Table Web 3" w:semiHidden="1" w:unhideWhenUsed="1"/>
+    <w:lsdException w:name="Balloon Text" w:semiHidden="1" w:unhideWhenUsed="1"/>
+    <w:lsdException w:name="Table Grid" w:uiPriority="0"/>
+    <w:lsdException w:name="Table Theme" w:semiHidden="1" w:unhideWhenUsed="1"/>
+    <w:lsdException w:name="Placeholder Text" w:semiHidden="1"/>
+    <w:lsdException w:name="No Spacing" w:uiPriority="1"/>
+    <w:lsdException w:name="Light Shading" w:uiPriority="60"/>
+    <w:lsdException w:name="Light List" w:uiPriority="61"/>
+    <w:lsdException w:name="Light Grid" w:uiPriority="62"/>
+    <w:lsdException w:name="Medium Shading 1" w:uiPriority="63"/>
+    <w:lsdException w:name="Medium Shading 2" w:uiPriority="64"/>
+    <w:lsdException w:name="Medium List 1" w:uiPriority="65"/>
+    <w:lsdException w:name="Medium List 2" w:uiPriority="66"/>
+    <w:lsdException w:name="Medium Grid 1" w:uiPriority="67"/>
+    <w:lsdException w:name="Medium Grid 2" w:uiPriority="68"/>
+    <w:lsdException w:name="Medium Grid 3" w:uiPriority="69"/>
+    <w:lsdException w:name="Dark List" w:uiPriority="70"/>
+    <w:lsdException w:name="Colorful Shading" w:uiPriority="71"/>
+    <w:lsdException w:name="Colorful List" w:uiPriority="72"/>
+    <w:lsdException w:name="Colorful Grid" w:uiPriority="73"/>
+    <w:lsdException w:name="Light Shading Accent 1" w:uiPriority="60"/>
+    <w:lsdException w:name="Light List Accent 1" w:uiPriority="61"/>
+    <w:lsdException w:name="Light Grid Accent 1" w:uiPriority="62"/>
+    <w:lsdException w:name="Medium Shading 1 Accent 1" w:uiPriority="63"/>
+    <w:lsdException w:name="Medium Shading 2 Accent 1" w:uiPriority="64"/>
+    <w:lsdException w:name="Medium List 1 Accent 1" w:uiPriority="65"/>
+    <w:lsdException w:name="Revision" w:semiHidden="1"/>
+    <w:lsdException w:name="List Paragraph" w:uiPriority="34"/>
+    <w:lsdException w:name="Quote" w:uiPriority="29"/>
+    <w:lsdException w:name="Intense Quote" w:uiPriority="30"/>
+    <w:lsdException w:name="Medium List 2 Accent 1" w:uiPriority="66"/>
+    <w:lsdException w:name="Medium Grid 1 Accent 1" w:uiPriority="67"/>
+    <w:lsdException w:name="Medium Grid 2 Accent 1" w:uiPriority="68"/>
+    <w:lsdException w:name="Medium Grid 3 Accent 1" w:uiPriority="69"/>
+    <w:lsdException w:name="Dark List Accent 1" w:uiPriority="70"/>
+    <w:lsdException w:name="Colorful Shading Accent 1" w:uiPriority="71"/>
+    <w:lsdException w:name="Colorful List Accent 1" w:uiPriority="72"/>
+    <w:lsdException w:name="Colorful Grid Accent 1" w:uiPriority="73"/>
+    <w:lsdException w:name="Light Shading Accent 2" w:uiPriority="60"/>
+    <w:lsdException w:name="Light List Accent 2" w:uiPriority="61"/>
+    <w:lsdException w:name="Light Grid Accent 2" w:uiPriority="62"/>
+    <w:lsdException w:name="Medium Shading 1 Accent 2" w:uiPriority="63"/>
+    <w:lsdException w:name="Medium Shading 2 Accent 2" w:uiPriority="64"/>
+    <w:lsdException w:name="Medium List 1 Accent 2" w:uiPriority="65"/>
+    <w:lsdException w:name="Medium List 2 Accent 2" w:uiPriority="66"/>
+    <w:lsdException w:name="Medium Grid 1 Accent 2" w:uiPriority="67"/>
+    <w:lsdException w:name="Medium Grid 2 Accent 2" w:uiPriority="68"/>
+    <w:lsdException w:name="Medium Grid 3 Accent 2" w:uiPriority="69"/>
+    <w:lsdException w:name="Dark List Accent 2" w:uiPriority="70"/>
+    <w:lsdException w:name="Colorful Shading Accent 2" w:uiPriority="71"/>
+    <w:lsdException w:name="Colorful List Accent 2" w:uiPriority="72"/>
+    <w:lsdException w:name="Colorful Grid Accent 2" w:uiPriority="73"/>
+    <w:lsdException w:name="Light Shading Accent 3" w:uiPriority="60"/>
+    <w:lsdException w:name="Light List Accent 3" w:uiPriority="61"/>
+    <w:lsdException w:name="Light Grid Accent 3" w:uiPriority="62"/>
+    <w:lsdException w:name="Medium Shading 1 Accent 3" w:uiPriority="63"/>
+    <w:lsdException w:name="Medium Shading 2 Accent 3" w:uiPriority="64"/>
+    <w:lsdException w:name="Medium List 1 Accent 3" w:uiPriority="65"/>
+    <w:lsdException w:name="Medium List 2 Accent 3" w:uiPriority="66"/>
+    <w:lsdException w:name="Medium Grid 1 Accent 3" w:uiPriority="67"/>
+    <w:lsdException w:name="Medium Grid 2 Accent 3" w:uiPriority="68"/>
+    <w:lsdException w:name="Medium Grid 3 Accent 3" w:uiPriority="69"/>
+    <w:lsdException w:name="Dark List Accent 3" w:uiPriority="70"/>
+    <w:lsdException w:name="Colorful Shading Accent 3" w:uiPriority="71"/>
+    <w:lsdException w:name="Colorful List Accent 3" w:uiPriority="72"/>
+    <w:lsdException w:name="Colorful Grid Accent 3" w:uiPriority="73"/>
+    <w:lsdException w:name="Light Shading Accent 4" w:uiPriority="60"/>
+    <w:lsdException w:name="Light List Accent 4" w:uiPriority="61"/>
+    <w:lsdException w:name="Light Grid Accent 4" w:uiPriority="62"/>
+    <w:lsdException w:name="Medium Shading 1 Accent 4" w:uiPriority="63"/>
+    <w:lsdException w:name="Medium Shading 2 Accent 4" w:uiPriority="64"/>
+    <w:lsdException w:name="Medium List 1 Accent 4" w:uiPriority="65"/>
+    <w:lsdException w:name="Medium List 2 Accent 4" w:uiPriority="66"/>
+    <w:lsdException w:name="Medium Grid 1 Accent 4" w:uiPriority="67"/>
+    <w:lsdException w:name="Medium Grid 2 Accent 4" w:uiPriority="68"/>
+    <w:lsdException w:name="Medium Grid 3 Accent 4" w:uiPriority="69"/>
+    <w:lsdException w:name="Dark List Accent 4" w:uiPriority="70"/>
+    <w:lsdException w:name="Colorful Shading Accent 4" w:uiPriority="71"/>
+    <w:lsdException w:name="Colorful List Accent 4" w:uiPriority="72"/>
+    <w:lsdException w:name="Colorful Grid Accent 4" w:uiPriority="73"/>
+    <w:lsdException w:name="Light Shading Accent 5" w:uiPriority="60"/>
+    <w:lsdException w:name="Light List Accent 5" w:uiPriority="61"/>
+    <w:lsdException w:name="Light Grid Accent 5" w:uiPriority="62"/>
+    <w:lsdException w:name="Medium Shading 1 Accent 5" w:uiPriority="63"/>
+    <w:lsdException w:name="Medium Shading 2 Accent 5" w:uiPriority="64"/>
+    <w:lsdException w:name="Medium List 1 Accent 5" w:uiPriority="65"/>
+    <w:lsdException w:name="Medium List 2 Accent 5" w:uiPriority="66"/>
+    <w:lsdException w:name="Medium Grid 1 Accent 5" w:uiPriority="67"/>
+    <w:lsdException w:name="Medium Grid 2 Accent 5" w:uiPriority="68"/>
+    <w:lsdException w:name="Medium Grid 3 Accent 5" w:uiPriority="69"/>
+    <w:lsdException w:name="Dark List Accent 5" w:uiPriority="70"/>
+    <w:lsdException w:name="Colorful Shading Accent 5" w:uiPriority="71"/>
+    <w:lsdException w:name="Colorful List Accent 5" w:uiPriority="72"/>
+    <w:lsdException w:name="Colorful Grid Accent 5" w:uiPriority="73"/>
+    <w:lsdException w:name="Light Shading Accent 6" w:uiPriority="60"/>
+    <w:lsdException w:name="Light List Accent 6" w:uiPriority="61"/>
+    <w:lsdException w:name="Light Grid Accent 6" w:uiPriority="62"/>
+    <w:lsdException w:name="Medium Shading 1 Accent 6" w:uiPriority="63"/>
+    <w:lsdException w:name="Medium Shading 2 Accent 6" w:uiPriority="64"/>
+    <w:lsdException w:name="Medium List 1 Accent 6" w:uiPriority="65"/>
+    <w:lsdException w:name="Medium List 2 Accent 6" w:uiPriority="66"/>
+    <w:lsdException w:name="Medium Grid 1 Accent 6" w:uiPriority="67"/>
+    <w:lsdException w:name="Medium Grid 2 Accent 6" w:uiPriority="68"/>
+    <w:lsdException w:name="Medium Grid 3 Accent 6" w:uiPriority="69"/>
+    <w:lsdException w:name="Dark List Accent 6" w:uiPriority="70"/>
+    <w:lsdException w:name="Colorful Shading Accent 6" w:uiPriority="71"/>
+    <w:lsdException w:name="Colorful List Accent 6" w:uiPriority="72"/>
+    <w:lsdException w:name="Colorful Grid Accent 6" w:uiPriority="73"/>
+    <w:lsdException w:name="Subtle Emphasis" w:uiPriority="19"/>
+    <w:lsdException w:name="Intense Emphasis" w:uiPriority="21"/>
+    <w:lsdException w:name="Subtle Reference" w:uiPriority="31"/>
+    <w:lsdException w:name="Intense Reference" w:uiPriority="32"/>
+    <w:lsdException w:name="Book Title" w:uiPriority="33"/>
+    <w:lsdException w:name="Bibliography" w:semiHidden="1" w:uiPriority="37" w:unhideWhenUsed="1"/>
+    <w:lsdException w:name="TOC Heading" w:semiHidden="1" w:uiPriority="39" w:unhideWhenUsed="1" w:qFormat="1"/>
+    <w:lsdException w:name="Plain Table 1" w:uiPriority="41"/>
+    <w:lsdException w:name="Plain Table 2" w:uiPriority="42"/>
+    <w:lsdException w:name="Plain Table 3" w:uiPriority="43"/>
+    <w:lsdException w:name="Plain Table 4" w:uiPriority="44"/>
+    <w:lsdException w:name="Plain Table 5" w:uiPriority="45"/>
+    <w:lsdException w:name="Grid Table Light" w:uiPriority="40"/>
+    <w:lsdException w:name="Grid Table 1 Light" w:uiPriority="46"/>
+    <w:lsdException w:name="Grid Table 2" w:uiPriority="47"/>
+    <w:lsdException w:name="Grid Table 3" w:uiPriority="48"/>
+    <w:lsdException w:name="Grid Table 4" w:uiPriority="49"/>
+    <w:lsdException w:name="Grid Table 5 Dark" w:uiPriority="50"/>
+    <w:lsdException w:name="Grid Table 6 Colorful" w:uiPriority="51"/>
+    <w:lsdException w:name="Grid Table 7 Colorful" w:uiPriority="52"/>
+    <w:lsdException w:name="Grid Table 1 Light Accent 1" w:uiPriority="46"/>
+    <w:lsdException w:name="Grid Table 2 Accent 1" w:uiPriority="47"/>
+    <w:lsdException w:name="Grid Table 3 Accent 1" w:uiPriority="48"/>
+    <w:lsdException w:name="Grid Table 4 Accent 1" w:uiPriority="49"/>
+    <w:lsdException w:name="Grid Table 5 Dark Accent 1" w:uiPriority="50"/>
+    <w:lsdException w:name="Grid Table 6 Colorful Accent 1" w:uiPriority="51"/>
+    <w:lsdException w:name="Grid Table 7 Colorful Accent 1" w:uiPriority="52"/>
+    <w:lsdException w:name="Grid Table 1 Light Accent 2" w:uiPriority="46"/>
+    <w:lsdException w:name="Grid Table 2 Accent 2" w:uiPriority="47"/>
+    <w:lsdException w:name="Grid Table 3 Accent 2" w:uiPriority="48"/>
+    <w:lsdException w:name="Grid Table 4 Accent 2" w:uiPriority="49"/>
+    <w:lsdException w:name="Grid Table 5 Dark Accent 2" w:uiPriority="50"/>
+    <w:lsdException w:name="Grid Table 6 Colorful Accent 2" w:uiPriority="51"/>
+    <w:lsdException w:name="Grid Table 7 Colorful Accent 2" w:uiPriority="52"/>
+    <w:lsdException w:name="Grid Table 1 Light Accent 3" w:uiPriority="46"/>
+    <w:lsdException w:name="Grid Table 2 Accent 3" w:uiPriority="47"/>
+    <w:lsdException w:name="Grid Table 3 Accent 3" w:uiPriority="48"/>
+    <w:lsdException w:name="Grid Table 4 Accent 3" w:uiPriority="49"/>
+    <w:lsdException w:name="Grid Table 5 Dark Accent 3" w:uiPriority="50"/>
+    <w:lsdException w:name="Grid Table 6 Colorful Accent 3" w:uiPriority="51"/>
+    <w:lsdException w:name="Grid Table 7 Colorful Accent 3" w:uiPriority="52"/>
+    <w:lsdException w:name="Grid Table 1 Light Accent 4" w:uiPriority="46"/>
+    <w:lsdException w:name="Grid Table 2 Accent 4" w:uiPriority="47"/>
+    <w:lsdException w:name="Grid Table 3 Accent 4" w:uiPriority="48"/>
+    <w:lsdException w:name="Grid Table 4 Accent 4" w:uiPriority="49"/>
+    <w:lsdException w:name="Grid Table 5 Dark Accent 4" w:uiPriority="50"/>
+    <w:lsdException w:name="Grid Table 6 Colorful Accent 4" w:uiPriority="51"/>
+    <w:lsdException w:name="Grid Table 7 Colorful Accent 4" w:uiPriority="52"/>
+    <w:lsdException w:name="Grid Table 1 Light Accent 5" w:uiPriority="46"/>
+    <w:lsdException w:name="Grid Table 2 Accent 5" w:uiPriority="47"/>
+    <w:lsdException w:name="Grid Table 3 Accent 5" w:uiPriority="48"/>
+    <w:lsdException w:name="Grid Table 4 Accent 5" w:uiPriority="49"/>
+    <w:lsdException w:name="Grid Table 5 Dark Accent 5" w:uiPriority="50"/>
+    <w:lsdException w:name="Grid Table 6 Colorful Accent 5" w:uiPriority="51"/>
+    <w:lsdException w:name="Grid Table 7 Colorful Accent 5" w:uiPriority="52"/>
+    <w:lsdException w:name="Grid Table 1 Light Accent 6" w:uiPriority="46"/>
+    <w:lsdException w:name="Grid Table 2 Accent 6" w:uiPriority="47"/>
+    <w:lsdException w:name="Grid Table 3 Accent 6" w:uiPriority="48"/>
+    <w:lsdException w:name="Grid Table 4 Accent 6" w:uiPriority="49"/>
+    <w:lsdException w:name="Grid Table 5 Dark Accent 6" w:uiPriority="50"/>
+    <w:lsdException w:name="Grid Table 6 Colorful Accent 6" w:uiPriority="51"/>
+    <w:lsdException w:name="Grid Table 7 Colorful Accent 6" w:uiPriority="52"/>
+    <w:lsdException w:name="List Table 1 Light" w:uiPriority="46"/>
+    <w:lsdException w:name="List Table 2" w:uiPriority="47"/>
+    <w:lsdException w:name="List Table 3" w:uiPriority="48"/>
+    <w:lsdException w:name="List Table 4" w:uiPriority="49"/>
+    <w:lsdException w:name="List Table 5 Dark" w:uiPriority="50"/>
+    <w:lsdException w:name="List Table 6 Colorful" w:uiPriority="51"/>
+    <w:lsdException w:name="List Table 7 Colorful" w:uiPriority="52"/>
+    <w:lsdException w:name="List Table 1 Light Accent 1" w:uiPriority="46"/>
+    <w:lsdException w:name="List Table 2 Accent 1" w:uiPriority="47"/>
+    <w:lsdException w:name="List Table 3 Accent 1" w:uiPriority="48"/>
+    <w:lsdException w:name="List Table 4 Accent 1" w:uiPriority="49"/>
+    <w:lsdException w:name="List Table 5 Dark Accent 1" w:uiPriority="50"/>
+    <w:lsdException w:name="List Table 6 Colorful Accent 1" w:uiPriority="51"/>
+    <w:lsdException w:name="List Table 7 Colorful Accent 1" w:uiPriority="52"/>
+    <w:lsdException w:name="List Table 1 Light Accent 2" w:uiPriority="46"/>
+    <w:lsdException w:name="List Table 2 Accent 2" w:uiPriority="47"/>
+    <w:lsdException w:name="List Table 3 Accent 2" w:uiPriority="48"/>
+    <w:lsdException w:name="List Table 4 Accent 2" w:uiPriority="49"/>
+    <w:lsdException w:name="List Table 5 Dark Accent 2" w:uiPriority="50"/>
+    <w:lsdException w:name="List Table 6 Colorful Accent 2" w:uiPriority="51"/>
+    <w:lsdException w:name="List Table 7 Colorful Accent 2" w:uiPriority="52"/>
+    <w:lsdException w:name="List Table 1 Light Accent 3" w:uiPriority="46"/>
+    <w:lsdException w:name="List Table 2 Accent 3" w:uiPriority="47"/>
+    <w:lsdException w:name="List Table 3 Accent 3" w:uiPriority="48"/>
+    <w:lsdException w:name="List Table 4 Accent 3" w:uiPriority="49"/>
+    <w:lsdException w:name="List Table 5 Dark Accent 3" w:uiPriority="50"/>
+    <w:lsdException w:name="List Table 6 Colorful Accent 3" w:uiPriority="51"/>
+    <w:lsdException w:name="List Table 7 Colorful Accent 3" w:uiPriority="52"/>
+    <w:lsdException w:name="List Table 1 Light Accent 4" w:uiPriority="46"/>
+    <w:lsdException w:name="List Table 2 Accent 4" w:uiPriority="47"/>
+    <w:lsdException w:name="List Table 3 Accent 4" w:uiPriority="48"/>
+    <w:lsdException w:name="List Table 4 Accent 4" w:uiPriority="49"/>
+    <w:lsdException w:name="List Table 5 Dark Accent 4" w:uiPriority="50"/>
+    <w:lsdException w:name="List Table 6 Colorful Accent 4" w:uiPriority="51"/>
+    <w:lsdException w:name="List Table 7 Colorful Accent 4" w:uiPriority="52"/>
+    <w:lsdException w:name="List Table 1 Light Accent 5" w:uiPriority="46"/>
+    <w:lsdException w:name="List Table 2 Accent 5" w:uiPriority="47"/>
+    <w:lsdException w:name="List Table 3 Accent 5" w:uiPriority="48"/>
+    <w:lsdException w:name="List Table 4 Accent 5" w:uiPriority="49"/>
+    <w:lsdException w:name="List Table 5 Dark Accent 5" w:uiPriority="50"/>
+    <w:lsdException w:name="List Table 6 Colorful Accent 5" w:uiPriority="51"/>
+    <w:lsdException w:name="List Table 7 Colorful Accent 5" w:uiPriority="52"/>
+    <w:lsdException w:name="List Table 1 Light Accent 6" w:uiPriority="46"/>
+    <w:lsdException w:name="List Table 2 Accent 6" w:uiPriority="47"/>
+    <w:lsdException w:name="List Table 3 Accent 6" w:uiPriority="48"/>
+    <w:lsdException w:name="List Table 4 Accent 6" w:uiPriority="49"/>
+    <w:lsdException w:name="List Table 5 Dark Accent 6" w:uiPriority="50"/>
+    <w:lsdException w:name="List Table 6 Colorful Accent 6" w:uiPriority="51"/>
+    <w:lsdException w:name="List Table 7 Colorful Accent 6" w:uiPriority="52"/>
   </w:latentStyles>
   <w:style w:type="paragraph" w:default="1" w:styleId="Normal">
     <w:name w:val="Normal"/>
@@ -5388,319 +5784,40 @@
       <w:lang w:val="en-US" w:eastAsia="en-US"/>
     </w:rPr>
   </w:style>
-</w:styles>
-</file>
-
-<file path=word/stylesWithEffects.xml><?xml version="1.0" encoding="utf-8"?>
-<w:styles xmlns:wpc="http://schemas.microsoft.com/office/word/2010/wordprocessingCanvas" xmlns:mc="http://schemas.openxmlformats.org/markup-compatibility/2006" xmlns:o="urn:schemas-microsoft-com:office:office" xmlns:r="http://schemas.openxmlformats.org/officeDocument/2006/relationships" xmlns:m="http://schemas.openxmlformats.org/officeDocument/2006/math" xmlns:v="urn:schemas-microsoft-com:vml" xmlns:wp14="http://schemas.microsoft.com/office/word/2010/wordprocessingDrawing" xmlns:wp="http://schemas.openxmlformats.org/drawingml/2006/wordprocessingDrawing" xmlns:w10="urn:schemas-microsoft-com:office:word" xmlns:w="http://schemas.openxmlformats.org/wordprocessingml/2006/main" xmlns:w14="http://schemas.microsoft.com/office/word/2010/wordml" xmlns:wpg="http://schemas.microsoft.com/office/word/2010/wordprocessingGroup" xmlns:wpi="http://schemas.microsoft.com/office/word/2010/wordprocessingInk" xmlns:wne="http://schemas.microsoft.com/office/word/2006/wordml" xmlns:wps="http://schemas.microsoft.com/office/word/2010/wordprocessingShape" mc:Ignorable="w14 wp14">
-  <w:docDefaults>
-    <w:rPrDefault>
-      <w:rPr>
-        <w:rFonts w:ascii="Times New Roman" w:eastAsia="Times New Roman" w:hAnsi="Times New Roman" w:cs="Times New Roman"/>
-        <w:lang w:val="en-CA" w:eastAsia="en-CA" w:bidi="ar-SA"/>
-      </w:rPr>
-    </w:rPrDefault>
-    <w:pPrDefault/>
-  </w:docDefaults>
-  <w:latentStyles w:defLockedState="0" w:defUIPriority="99" w:defSemiHidden="1" w:defUnhideWhenUsed="1" w:defQFormat="0" w:count="267">
-    <w:lsdException w:name="Normal" w:semiHidden="0" w:uiPriority="0" w:unhideWhenUsed="0"/>
-    <w:lsdException w:name="heading 1" w:semiHidden="0" w:uiPriority="0" w:unhideWhenUsed="0" w:qFormat="1"/>
-    <w:lsdException w:name="heading 2" w:semiHidden="0" w:uiPriority="0" w:unhideWhenUsed="0" w:qFormat="1"/>
-    <w:lsdException w:name="heading 3" w:semiHidden="0" w:uiPriority="0" w:unhideWhenUsed="0" w:qFormat="1"/>
-    <w:lsdException w:name="heading 4" w:semiHidden="0" w:uiPriority="0" w:unhideWhenUsed="0" w:qFormat="1"/>
-    <w:lsdException w:name="heading 5" w:semiHidden="0" w:uiPriority="0" w:unhideWhenUsed="0" w:qFormat="1"/>
-    <w:lsdException w:name="heading 6" w:uiPriority="9" w:qFormat="1"/>
-    <w:lsdException w:name="heading 7" w:uiPriority="9" w:qFormat="1"/>
-    <w:lsdException w:name="heading 8" w:uiPriority="9" w:qFormat="1"/>
-    <w:lsdException w:name="heading 9" w:uiPriority="9" w:qFormat="1"/>
-    <w:lsdException w:name="toc 1" w:uiPriority="39"/>
-    <w:lsdException w:name="toc 2" w:uiPriority="39"/>
-    <w:lsdException w:name="toc 3" w:uiPriority="39"/>
-    <w:lsdException w:name="toc 4" w:uiPriority="39"/>
-    <w:lsdException w:name="toc 5" w:uiPriority="39"/>
-    <w:lsdException w:name="toc 6" w:uiPriority="39"/>
-    <w:lsdException w:name="toc 7" w:uiPriority="39"/>
-    <w:lsdException w:name="toc 8" w:uiPriority="39"/>
-    <w:lsdException w:name="toc 9" w:uiPriority="39"/>
-    <w:lsdException w:name="footer" w:qFormat="1"/>
-    <w:lsdException w:name="caption" w:uiPriority="35" w:qFormat="1"/>
-    <w:lsdException w:name="page number" w:uiPriority="0"/>
-    <w:lsdException w:name="List" w:qFormat="1"/>
-    <w:lsdException w:name="List Bullet" w:uiPriority="0"/>
-    <w:lsdException w:name="List Number" w:uiPriority="0"/>
-    <w:lsdException w:name="List Bullet 2" w:uiPriority="0"/>
-    <w:lsdException w:name="List Number 2" w:uiPriority="0"/>
-    <w:lsdException w:name="Title" w:semiHidden="0" w:uiPriority="10" w:unhideWhenUsed="0"/>
-    <w:lsdException w:name="Default Paragraph Font" w:uiPriority="1"/>
-    <w:lsdException w:name="Body Text" w:uiPriority="0" w:qFormat="1"/>
-    <w:lsdException w:name="Subtitle" w:semiHidden="0" w:uiPriority="11" w:unhideWhenUsed="0"/>
-    <w:lsdException w:name="Hyperlink" w:qFormat="1"/>
-    <w:lsdException w:name="FollowedHyperlink" w:uiPriority="0"/>
-    <w:lsdException w:name="Strong" w:semiHidden="0" w:uiPriority="22" w:unhideWhenUsed="0"/>
-    <w:lsdException w:name="Emphasis" w:semiHidden="0" w:uiPriority="20" w:unhideWhenUsed="0"/>
-    <w:lsdException w:name="annotation subject" w:uiPriority="0"/>
-    <w:lsdException w:name="Table Grid" w:semiHidden="0" w:uiPriority="0" w:unhideWhenUsed="0"/>
-    <w:lsdException w:name="Placeholder Text" w:unhideWhenUsed="0"/>
-    <w:lsdException w:name="No Spacing" w:semiHidden="0" w:uiPriority="1" w:unhideWhenUsed="0"/>
-    <w:lsdException w:name="Light Shading" w:semiHidden="0" w:uiPriority="60" w:unhideWhenUsed="0"/>
-    <w:lsdException w:name="Light List" w:semiHidden="0" w:uiPriority="61" w:unhideWhenUsed="0"/>
-    <w:lsdException w:name="Light Grid" w:semiHidden="0" w:uiPriority="62" w:unhideWhenUsed="0"/>
-    <w:lsdException w:name="Medium Shading 1" w:semiHidden="0" w:uiPriority="63" w:unhideWhenUsed="0"/>
-    <w:lsdException w:name="Medium Shading 2" w:semiHidden="0" w:uiPriority="64" w:unhideWhenUsed="0"/>
-    <w:lsdException w:name="Medium List 1" w:semiHidden="0" w:uiPriority="65" w:unhideWhenUsed="0"/>
-    <w:lsdException w:name="Medium List 2" w:semiHidden="0" w:uiPriority="66" w:unhideWhenUsed="0"/>
-    <w:lsdException w:name="Medium Grid 1" w:semiHidden="0" w:uiPriority="67" w:unhideWhenUsed="0"/>
-    <w:lsdException w:name="Medium Grid 2" w:semiHidden="0" w:uiPriority="68" w:unhideWhenUsed="0"/>
-    <w:lsdException w:name="Medium Grid 3" w:semiHidden="0" w:uiPriority="69" w:unhideWhenUsed="0"/>
-    <w:lsdException w:name="Dark List" w:semiHidden="0" w:uiPriority="70" w:unhideWhenUsed="0"/>
-    <w:lsdException w:name="Colorful Shading" w:semiHidden="0" w:uiPriority="71" w:unhideWhenUsed="0"/>
-    <w:lsdException w:name="Colorful List" w:semiHidden="0" w:uiPriority="72" w:unhideWhenUsed="0"/>
-    <w:lsdException w:name="Colorful Grid" w:semiHidden="0" w:uiPriority="73" w:unhideWhenUsed="0"/>
-    <w:lsdException w:name="Light Shading Accent 1" w:semiHidden="0" w:uiPriority="60" w:unhideWhenUsed="0"/>
-    <w:lsdException w:name="Light List Accent 1" w:semiHidden="0" w:uiPriority="61" w:unhideWhenUsed="0"/>
-    <w:lsdException w:name="Light Grid Accent 1" w:semiHidden="0" w:uiPriority="62" w:unhideWhenUsed="0"/>
-    <w:lsdException w:name="Medium Shading 1 Accent 1" w:semiHidden="0" w:uiPriority="63" w:unhideWhenUsed="0"/>
-    <w:lsdException w:name="Medium Shading 2 Accent 1" w:semiHidden="0" w:uiPriority="64" w:unhideWhenUsed="0"/>
-    <w:lsdException w:name="Medium List 1 Accent 1" w:semiHidden="0" w:uiPriority="65" w:unhideWhenUsed="0"/>
-    <w:lsdException w:name="Revision" w:unhideWhenUsed="0"/>
-    <w:lsdException w:name="List Paragraph" w:semiHidden="0" w:uiPriority="34" w:unhideWhenUsed="0"/>
-    <w:lsdException w:name="Quote" w:semiHidden="0" w:uiPriority="29" w:unhideWhenUsed="0"/>
-    <w:lsdException w:name="Intense Quote" w:semiHidden="0" w:uiPriority="30" w:unhideWhenUsed="0"/>
-    <w:lsdException w:name="Medium List 2 Accent 1" w:semiHidden="0" w:uiPriority="66" w:unhideWhenUsed="0"/>
-    <w:lsdException w:name="Medium Grid 1 Accent 1" w:semiHidden="0" w:uiPriority="67" w:unhideWhenUsed="0"/>
-    <w:lsdException w:name="Medium Grid 2 Accent 1" w:semiHidden="0" w:uiPriority="68" w:unhideWhenUsed="0"/>
-    <w:lsdException w:name="Medium Grid 3 Accent 1" w:semiHidden="0" w:uiPriority="69" w:unhideWhenUsed="0"/>
-    <w:lsdException w:name="Dark List Accent 1" w:semiHidden="0" w:uiPriority="70" w:unhideWhenUsed="0"/>
-    <w:lsdException w:name="Colorful Shading Accent 1" w:semiHidden="0" w:uiPriority="71" w:unhideWhenUsed="0"/>
-    <w:lsdException w:name="Colorful List Accent 1" w:semiHidden="0" w:uiPriority="72" w:unhideWhenUsed="0"/>
-    <w:lsdException w:name="Colorful Grid Accent 1" w:semiHidden="0" w:uiPriority="73" w:unhideWhenUsed="0"/>
-    <w:lsdException w:name="Light Shading Accent 2" w:semiHidden="0" w:uiPriority="60" w:unhideWhenUsed="0"/>
-    <w:lsdException w:name="Light List Accent 2" w:semiHidden="0" w:uiPriority="61" w:unhideWhenUsed="0"/>
-    <w:lsdException w:name="Light Grid Accent 2" w:semiHidden="0" w:uiPriority="62" w:unhideWhenUsed="0"/>
-    <w:lsdException w:name="Medium Shading 1 Accent 2" w:semiHidden="0" w:uiPriority="63" w:unhideWhenUsed="0"/>
-    <w:lsdException w:name="Medium Shading 2 Accent 2" w:semiHidden="0" w:uiPriority="64" w:unhideWhenUsed="0"/>
-    <w:lsdException w:name="Medium List 1 Accent 2" w:semiHidden="0" w:uiPriority="65" w:unhideWhenUsed="0"/>
-    <w:lsdException w:name="Medium List 2 Accent 2" w:semiHidden="0" w:uiPriority="66" w:unhideWhenUsed="0"/>
-    <w:lsdException w:name="Medium Grid 1 Accent 2" w:semiHidden="0" w:uiPriority="67" w:unhideWhenUsed="0"/>
-    <w:lsdException w:name="Medium Grid 2 Accent 2" w:semiHidden="0" w:uiPriority="68" w:unhideWhenUsed="0"/>
-    <w:lsdException w:name="Medium Grid 3 Accent 2" w:semiHidden="0" w:uiPriority="69" w:unhideWhenUsed="0"/>
-    <w:lsdException w:name="Dark List Accent 2" w:semiHidden="0" w:uiPriority="70" w:unhideWhenUsed="0"/>
-    <w:lsdException w:name="Colorful Shading Accent 2" w:semiHidden="0" w:uiPriority="71" w:unhideWhenUsed="0"/>
-    <w:lsdException w:name="Colorful List Accent 2" w:semiHidden="0" w:uiPriority="72" w:unhideWhenUsed="0"/>
-    <w:lsdException w:name="Colorful Grid Accent 2" w:semiHidden="0" w:uiPriority="73" w:unhideWhenUsed="0"/>
-    <w:lsdException w:name="Light Shading Accent 3" w:semiHidden="0" w:uiPriority="60" w:unhideWhenUsed="0"/>
-    <w:lsdException w:name="Light List Accent 3" w:semiHidden="0" w:uiPriority="61" w:unhideWhenUsed="0"/>
-    <w:lsdException w:name="Light Grid Accent 3" w:semiHidden="0" w:uiPriority="62" w:unhideWhenUsed="0"/>
-    <w:lsdException w:name="Medium Shading 1 Accent 3" w:semiHidden="0" w:uiPriority="63" w:unhideWhenUsed="0"/>
-    <w:lsdException w:name="Medium Shading 2 Accent 3" w:semiHidden="0" w:uiPriority="64" w:unhideWhenUsed="0"/>
-    <w:lsdException w:name="Medium List 1 Accent 3" w:semiHidden="0" w:uiPriority="65" w:unhideWhenUsed="0"/>
-    <w:lsdException w:name="Medium List 2 Accent 3" w:semiHidden="0" w:uiPriority="66" w:unhideWhenUsed="0"/>
-    <w:lsdException w:name="Medium Grid 1 Accent 3" w:semiHidden="0" w:uiPriority="67" w:unhideWhenUsed="0"/>
-    <w:lsdException w:name="Medium Grid 2 Accent 3" w:semiHidden="0" w:uiPriority="68" w:unhideWhenUsed="0"/>
-    <w:lsdException w:name="Medium Grid 3 Accent 3" w:semiHidden="0" w:uiPriority="69" w:unhideWhenUsed="0"/>
-    <w:lsdException w:name="Dark List Accent 3" w:semiHidden="0" w:uiPriority="70" w:unhideWhenUsed="0"/>
-    <w:lsdException w:name="Colorful Shading Accent 3" w:semiHidden="0" w:uiPriority="71" w:unhideWhenUsed="0"/>
-    <w:lsdException w:name="Colorful List Accent 3" w:semiHidden="0" w:uiPriority="72" w:unhideWhenUsed="0"/>
-    <w:lsdException w:name="Colorful Grid Accent 3" w:semiHidden="0" w:uiPriority="73" w:unhideWhenUsed="0"/>
-    <w:lsdException w:name="Light Shading Accent 4" w:semiHidden="0" w:uiPriority="60" w:unhideWhenUsed="0"/>
-    <w:lsdException w:name="Light List Accent 4" w:semiHidden="0" w:uiPriority="61" w:unhideWhenUsed="0"/>
-    <w:lsdException w:name="Light Grid Accent 4" w:semiHidden="0" w:uiPriority="62" w:unhideWhenUsed="0"/>
-    <w:lsdException w:name="Medium Shading 1 Accent 4" w:semiHidden="0" w:uiPriority="63" w:unhideWhenUsed="0"/>
-    <w:lsdException w:name="Medium Shading 2 Accent 4" w:semiHidden="0" w:uiPriority="64" w:unhideWhenUsed="0"/>
-    <w:lsdException w:name="Medium List 1 Accent 4" w:semiHidden="0" w:uiPriority="65" w:unhideWhenUsed="0"/>
-    <w:lsdException w:name="Medium List 2 Accent 4" w:semiHidden="0" w:uiPriority="66" w:unhideWhenUsed="0"/>
-    <w:lsdException w:name="Medium Grid 1 Accent 4" w:semiHidden="0" w:uiPriority="67" w:unhideWhenUsed="0"/>
-    <w:lsdException w:name="Medium Grid 2 Accent 4" w:semiHidden="0" w:uiPriority="68" w:unhideWhenUsed="0"/>
-    <w:lsdException w:name="Medium Grid 3 Accent 4" w:semiHidden="0" w:uiPriority="69" w:unhideWhenUsed="0"/>
-    <w:lsdException w:name="Dark List Accent 4" w:semiHidden="0" w:uiPriority="70" w:unhideWhenUsed="0"/>
-    <w:lsdException w:name="Colorful Shading Accent 4" w:semiHidden="0" w:uiPriority="71" w:unhideWhenUsed="0"/>
-    <w:lsdException w:name="Colorful List Accent 4" w:semiHidden="0" w:uiPriority="72" w:unhideWhenUsed="0"/>
-    <w:lsdException w:name="Colorful Grid Accent 4" w:semiHidden="0" w:uiPriority="73" w:unhideWhenUsed="0"/>
-    <w:lsdException w:name="Light Shading Accent 5" w:semiHidden="0" w:uiPriority="60" w:unhideWhenUsed="0"/>
-    <w:lsdException w:name="Light List Accent 5" w:semiHidden="0" w:uiPriority="61" w:unhideWhenUsed="0"/>
-    <w:lsdException w:name="Light Grid Accent 5" w:semiHidden="0" w:uiPriority="62" w:unhideWhenUsed="0"/>
-    <w:lsdException w:name="Medium Shading 1 Accent 5" w:semiHidden="0" w:uiPriority="63" w:unhideWhenUsed="0"/>
-    <w:lsdException w:name="Medium Shading 2 Accent 5" w:semiHidden="0" w:uiPriority="64" w:unhideWhenUsed="0"/>
-    <w:lsdException w:name="Medium List 1 Accent 5" w:semiHidden="0" w:uiPriority="65" w:unhideWhenUsed="0"/>
-    <w:lsdException w:name="Medium List 2 Accent 5" w:semiHidden="0" w:uiPriority="66" w:unhideWhenUsed="0"/>
-    <w:lsdException w:name="Medium Grid 1 Accent 5" w:semiHidden="0" w:uiPriority="67" w:unhideWhenUsed="0"/>
-    <w:lsdException w:name="Medium Grid 2 Accent 5" w:semiHidden="0" w:uiPriority="68" w:unhideWhenUsed="0"/>
-    <w:lsdException w:name="Medium Grid 3 Accent 5" w:semiHidden="0" w:uiPriority="69" w:unhideWhenUsed="0"/>
-    <w:lsdException w:name="Dark List Accent 5" w:semiHidden="0" w:uiPriority="70" w:unhideWhenUsed="0"/>
-    <w:lsdException w:name="Colorful Shading Accent 5" w:semiHidden="0" w:uiPriority="71" w:unhideWhenUsed="0"/>
-    <w:lsdException w:name="Colorful List Accent 5" w:semiHidden="0" w:uiPriority="72" w:unhideWhenUsed="0"/>
-    <w:lsdException w:name="Colorful Grid Accent 5" w:semiHidden="0" w:uiPriority="73" w:unhideWhenUsed="0"/>
-    <w:lsdException w:name="Light Shading Accent 6" w:semiHidden="0" w:uiPriority="60" w:unhideWhenUsed="0"/>
-    <w:lsdException w:name="Light List Accent 6" w:semiHidden="0" w:uiPriority="61" w:unhideWhenUsed="0"/>
-    <w:lsdException w:name="Light Grid Accent 6" w:semiHidden="0" w:uiPriority="62" w:unhideWhenUsed="0"/>
-    <w:lsdException w:name="Medium Shading 1 Accent 6" w:semiHidden="0" w:uiPriority="63" w:unhideWhenUsed="0"/>
-    <w:lsdException w:name="Medium Shading 2 Accent 6" w:semiHidden="0" w:uiPriority="64" w:unhideWhenUsed="0"/>
-    <w:lsdException w:name="Medium List 1 Accent 6" w:semiHidden="0" w:uiPriority="65" w:unhideWhenUsed="0"/>
-    <w:lsdException w:name="Medium List 2 Accent 6" w:semiHidden="0" w:uiPriority="66" w:unhideWhenUsed="0"/>
-    <w:lsdException w:name="Medium Grid 1 Accent 6" w:semiHidden="0" w:uiPriority="67" w:unhideWhenUsed="0"/>
-    <w:lsdException w:name="Medium Grid 2 Accent 6" w:semiHidden="0" w:uiPriority="68" w:unhideWhenUsed="0"/>
-    <w:lsdException w:name="Medium Grid 3 Accent 6" w:semiHidden="0" w:uiPriority="69" w:unhideWhenUsed="0"/>
-    <w:lsdException w:name="Dark List Accent 6" w:semiHidden="0" w:uiPriority="70" w:unhideWhenUsed="0"/>
-    <w:lsdException w:name="Colorful Shading Accent 6" w:semiHidden="0" w:uiPriority="71" w:unhideWhenUsed="0"/>
-    <w:lsdException w:name="Colorful List Accent 6" w:semiHidden="0" w:uiPriority="72" w:unhideWhenUsed="0"/>
-    <w:lsdException w:name="Colorful Grid Accent 6" w:semiHidden="0" w:uiPriority="73" w:unhideWhenUsed="0"/>
-    <w:lsdException w:name="Subtle Emphasis" w:semiHidden="0" w:uiPriority="19" w:unhideWhenUsed="0"/>
-    <w:lsdException w:name="Intense Emphasis" w:semiHidden="0" w:uiPriority="21" w:unhideWhenUsed="0"/>
-    <w:lsdException w:name="Subtle Reference" w:semiHidden="0" w:uiPriority="31" w:unhideWhenUsed="0"/>
-    <w:lsdException w:name="Intense Reference" w:semiHidden="0" w:uiPriority="32" w:unhideWhenUsed="0"/>
-    <w:lsdException w:name="Book Title" w:semiHidden="0" w:uiPriority="33" w:unhideWhenUsed="0"/>
-    <w:lsdException w:name="Bibliography" w:uiPriority="37"/>
-    <w:lsdException w:name="TOC Heading" w:uiPriority="39" w:qFormat="1"/>
-  </w:latentStyles>
-  <w:style w:type="paragraph" w:default="1" w:styleId="Normal">
-    <w:name w:val="Normal"/>
-    <w:rsid w:val="008602A3"/>
+  <w:style w:type="paragraph" w:customStyle="1" w:styleId="Compact">
+    <w:name w:val="Compact"/>
+    <w:basedOn w:val="BodyText"/>
+    <w:qFormat/>
+    <w:rsid w:val="00297BCC"/>
+    <w:pPr>
+      <w:spacing w:before="40" w:after="40"/>
+    </w:pPr>
     <w:rPr>
-      <w:rFonts w:ascii="Arial" w:hAnsi="Arial"/>
-      <w:sz w:val="22"/>
+      <w:rFonts w:eastAsiaTheme="minorHAnsi" w:cstheme="minorBidi"/>
+      <w:sz w:val="20"/>
+      <w:szCs w:val="24"/>
+    </w:rPr>
+  </w:style>
+  <w:style w:type="table" w:customStyle="1" w:styleId="Table">
+    <w:name w:val="Table"/>
+    <w:unhideWhenUsed/>
+    <w:qFormat/>
+    <w:rsid w:val="006255B4"/>
+    <w:pPr>
+      <w:spacing w:after="200"/>
+    </w:pPr>
+    <w:rPr>
+      <w:rFonts w:asciiTheme="minorHAnsi" w:eastAsiaTheme="minorHAnsi" w:hAnsiTheme="minorHAnsi" w:cstheme="minorBidi"/>
+      <w:sz w:val="24"/>
+      <w:szCs w:val="24"/>
       <w:lang w:val="en-US" w:eastAsia="en-US"/>
     </w:rPr>
-  </w:style>
-  <w:style w:type="paragraph" w:styleId="Heading1">
-    <w:name w:val="heading 1"/>
-    <w:basedOn w:val="Normal"/>
-    <w:next w:val="Normal"/>
-    <w:link w:val="Heading1Char"/>
-    <w:autoRedefine/>
-    <w:qFormat/>
-    <w:rsid w:val="003C66FB"/>
-    <w:pPr>
-      <w:keepNext/>
-      <w:spacing w:before="240" w:after="120"/>
-      <w:jc w:val="center"/>
-      <w:outlineLvl w:val="0"/>
-    </w:pPr>
-    <w:rPr>
-      <w:rFonts w:ascii="Arial Bold" w:hAnsi="Arial Bold"/>
-      <w:b/>
-      <w:caps/>
-      <w:sz w:val="32"/>
-      <w:szCs w:val="24"/>
-      <w:lang w:val="en-CA"/>
-    </w:rPr>
-  </w:style>
-  <w:style w:type="paragraph" w:styleId="Heading2">
-    <w:name w:val="heading 2"/>
-    <w:basedOn w:val="Normal"/>
-    <w:next w:val="Normal"/>
-    <w:link w:val="Heading2Char"/>
-    <w:autoRedefine/>
-    <w:qFormat/>
-    <w:rsid w:val="00E05820"/>
-    <w:pPr>
-      <w:keepNext/>
-      <w:spacing w:before="240" w:after="120"/>
-      <w:jc w:val="center"/>
-      <w:outlineLvl w:val="1"/>
-    </w:pPr>
-    <w:rPr>
-      <w:rFonts w:ascii="Arial Bold" w:hAnsi="Arial Bold"/>
-      <w:b/>
-      <w:sz w:val="28"/>
-      <w:szCs w:val="24"/>
-      <w:lang w:val="en-CA"/>
-    </w:rPr>
-  </w:style>
-  <w:style w:type="paragraph" w:styleId="Heading3">
-    <w:name w:val="heading 3"/>
-    <w:basedOn w:val="Normal"/>
-    <w:next w:val="Normal"/>
-    <w:link w:val="Heading3Char"/>
-    <w:autoRedefine/>
-    <w:qFormat/>
-    <w:rsid w:val="00E05820"/>
-    <w:pPr>
-      <w:keepNext/>
-      <w:spacing w:before="240" w:after="120"/>
-      <w:contextualSpacing/>
-      <w:outlineLvl w:val="2"/>
-    </w:pPr>
-    <w:rPr>
-      <w:b/>
-      <w:sz w:val="24"/>
-      <w:szCs w:val="22"/>
-      <w:lang w:val="en-CA"/>
-    </w:rPr>
-  </w:style>
-  <w:style w:type="paragraph" w:styleId="Heading4">
-    <w:name w:val="heading 4"/>
-    <w:basedOn w:val="Normal"/>
-    <w:next w:val="Normal"/>
-    <w:link w:val="Heading4Char"/>
-    <w:autoRedefine/>
-    <w:qFormat/>
-    <w:rsid w:val="00E05820"/>
-    <w:pPr>
-      <w:keepNext/>
-      <w:spacing w:before="120" w:after="120"/>
-      <w:ind w:left="360"/>
-      <w:outlineLvl w:val="3"/>
-    </w:pPr>
-    <w:rPr>
-      <w:b/>
-      <w:bCs/>
-      <w:szCs w:val="28"/>
-      <w:lang w:val="en-CA"/>
-    </w:rPr>
-  </w:style>
-  <w:style w:type="paragraph" w:styleId="Heading5">
-    <w:name w:val="heading 5"/>
-    <w:basedOn w:val="Normal"/>
-    <w:next w:val="Normal"/>
-    <w:link w:val="Heading5Char"/>
-    <w:qFormat/>
-    <w:rsid w:val="003C66FB"/>
-    <w:pPr>
-      <w:keepNext/>
-      <w:spacing w:before="120" w:after="120"/>
-      <w:ind w:left="720"/>
-      <w:outlineLvl w:val="4"/>
-    </w:pPr>
-    <w:rPr>
-      <w:i/>
-    </w:rPr>
-  </w:style>
-  <w:style w:type="paragraph" w:styleId="Heading6">
-    <w:name w:val="heading 6"/>
-    <w:basedOn w:val="Normal"/>
-    <w:next w:val="Normal"/>
-    <w:link w:val="Heading6Char"/>
-    <w:uiPriority w:val="9"/>
-    <w:semiHidden/>
-    <w:unhideWhenUsed/>
-    <w:qFormat/>
-    <w:rsid w:val="00E13E29"/>
-    <w:pPr>
-      <w:keepNext/>
-      <w:keepLines/>
-      <w:spacing w:before="200"/>
-      <w:outlineLvl w:val="5"/>
-    </w:pPr>
-    <w:rPr>
-      <w:rFonts w:asciiTheme="majorHAnsi" w:eastAsiaTheme="majorEastAsia" w:hAnsiTheme="majorHAnsi" w:cstheme="majorBidi"/>
-      <w:i/>
-      <w:iCs/>
-      <w:color w:val="243F60" w:themeColor="accent1" w:themeShade="7F"/>
-    </w:rPr>
-  </w:style>
-  <w:style w:type="character" w:default="1" w:styleId="DefaultParagraphFont">
-    <w:name w:val="Default Paragraph Font"/>
-    <w:uiPriority w:val="1"/>
-    <w:semiHidden/>
-    <w:unhideWhenUsed/>
-  </w:style>
-  <w:style w:type="table" w:default="1" w:styleId="TableNormal">
-    <w:name w:val="Normal Table"/>
-    <w:uiPriority w:val="99"/>
-    <w:semiHidden/>
-    <w:unhideWhenUsed/>
     <w:tblPr>
       <w:tblInd w:w="0" w:type="dxa"/>
+      <w:tblBorders>
+        <w:top w:val="single" w:sz="4" w:space="0" w:color="auto"/>
+        <w:bottom w:val="single" w:sz="4" w:space="0" w:color="auto"/>
+      </w:tblBorders>
       <w:tblCellMar>
         <w:top w:w="0" w:type="dxa"/>
         <w:left w:w="108" w:type="dxa"/>
@@ -5708,623 +5825,14 @@
         <w:right w:w="108" w:type="dxa"/>
       </w:tblCellMar>
     </w:tblPr>
-  </w:style>
-  <w:style w:type="numbering" w:default="1" w:styleId="NoList">
-    <w:name w:val="No List"/>
-    <w:uiPriority w:val="99"/>
-    <w:semiHidden/>
-    <w:unhideWhenUsed/>
-  </w:style>
-  <w:style w:type="paragraph" w:styleId="List">
-    <w:name w:val="List"/>
-    <w:basedOn w:val="Normal"/>
-    <w:uiPriority w:val="99"/>
-    <w:semiHidden/>
-    <w:unhideWhenUsed/>
-    <w:qFormat/>
-    <w:rsid w:val="00491331"/>
-    <w:pPr>
-      <w:ind w:left="283" w:hanging="283"/>
-      <w:contextualSpacing/>
-    </w:pPr>
-  </w:style>
-  <w:style w:type="paragraph" w:styleId="Header">
-    <w:name w:val="header"/>
-    <w:basedOn w:val="Normal"/>
-    <w:link w:val="HeaderChar"/>
-    <w:uiPriority w:val="99"/>
-    <w:unhideWhenUsed/>
-    <w:rsid w:val="003C66FB"/>
-    <w:pPr>
-      <w:tabs>
-        <w:tab w:val="center" w:pos="4680"/>
-        <w:tab w:val="right" w:pos="9360"/>
-      </w:tabs>
-    </w:pPr>
-  </w:style>
-  <w:style w:type="character" w:styleId="PageNumber">
-    <w:name w:val="page number"/>
-    <w:rsid w:val="008602A3"/>
-    <w:rPr>
-      <w:rFonts w:ascii="Arial" w:hAnsi="Arial"/>
-      <w:sz w:val="20"/>
-    </w:rPr>
-  </w:style>
-  <w:style w:type="paragraph" w:styleId="EndnoteText">
-    <w:name w:val="endnote text"/>
-    <w:basedOn w:val="Normal"/>
-    <w:semiHidden/>
-    <w:rsid w:val="00CB3E5F"/>
-    <w:rPr>
-      <w:rFonts w:ascii="Courier New" w:hAnsi="Courier New"/>
-      <w:sz w:val="24"/>
-    </w:rPr>
-  </w:style>
-  <w:style w:type="paragraph" w:styleId="ListBullet2">
-    <w:name w:val="List Bullet 2"/>
-    <w:basedOn w:val="Normal"/>
-    <w:unhideWhenUsed/>
-    <w:rsid w:val="003C66FB"/>
-    <w:pPr>
-      <w:numPr>
-        <w:numId w:val="29"/>
-      </w:numPr>
-      <w:spacing w:after="120"/>
-      <w:ind w:left="720"/>
-      <w:contextualSpacing/>
-    </w:pPr>
-  </w:style>
-  <w:style w:type="paragraph" w:styleId="BalloonText">
-    <w:name w:val="Balloon Text"/>
-    <w:basedOn w:val="Normal"/>
-    <w:link w:val="BalloonTextChar"/>
-    <w:uiPriority w:val="99"/>
-    <w:semiHidden/>
-    <w:unhideWhenUsed/>
-    <w:rsid w:val="002C77BF"/>
-    <w:rPr>
-      <w:rFonts w:ascii="Tahoma" w:hAnsi="Tahoma" w:cs="Tahoma"/>
-      <w:sz w:val="16"/>
-      <w:szCs w:val="16"/>
-    </w:rPr>
-  </w:style>
-  <w:style w:type="character" w:styleId="Hyperlink">
-    <w:name w:val="Hyperlink"/>
-    <w:uiPriority w:val="99"/>
-    <w:qFormat/>
-    <w:rsid w:val="008602A3"/>
-    <w:rPr>
-      <w:rFonts w:ascii="Arial" w:hAnsi="Arial"/>
-      <w:color w:val="0000FF"/>
-      <w:sz w:val="22"/>
-      <w:u w:val="single"/>
-    </w:rPr>
-  </w:style>
-  <w:style w:type="character" w:styleId="FollowedHyperlink">
-    <w:name w:val="FollowedHyperlink"/>
-    <w:rsid w:val="008602A3"/>
-    <w:rPr>
-      <w:rFonts w:ascii="Arial" w:hAnsi="Arial"/>
-      <w:color w:val="800080"/>
-      <w:sz w:val="22"/>
-      <w:u w:val="single"/>
-    </w:rPr>
-  </w:style>
-  <w:style w:type="character" w:customStyle="1" w:styleId="Heading2Char">
-    <w:name w:val="Heading 2 Char"/>
-    <w:basedOn w:val="DefaultParagraphFont"/>
-    <w:link w:val="Heading2"/>
-    <w:rsid w:val="00E05820"/>
-    <w:rPr>
-      <w:rFonts w:ascii="Arial Bold" w:hAnsi="Arial Bold"/>
-      <w:b/>
-      <w:sz w:val="28"/>
-      <w:szCs w:val="24"/>
-      <w:lang w:eastAsia="en-US"/>
-    </w:rPr>
-  </w:style>
-  <w:style w:type="paragraph" w:styleId="BodyText">
-    <w:name w:val="Body Text"/>
-    <w:basedOn w:val="Normal"/>
-    <w:link w:val="BodyTextChar"/>
-    <w:qFormat/>
-    <w:rsid w:val="008602A3"/>
-    <w:pPr>
-      <w:spacing w:before="120" w:after="120"/>
-    </w:pPr>
-  </w:style>
-  <w:style w:type="character" w:customStyle="1" w:styleId="BalloonTextChar">
-    <w:name w:val="Balloon Text Char"/>
-    <w:basedOn w:val="DefaultParagraphFont"/>
-    <w:link w:val="BalloonText"/>
-    <w:uiPriority w:val="99"/>
-    <w:semiHidden/>
-    <w:rsid w:val="002C77BF"/>
-    <w:rPr>
-      <w:rFonts w:ascii="Tahoma" w:hAnsi="Tahoma" w:cs="Tahoma"/>
-      <w:sz w:val="16"/>
-      <w:szCs w:val="16"/>
-      <w:lang w:val="en-US" w:eastAsia="en-US"/>
-    </w:rPr>
-  </w:style>
-  <w:style w:type="table" w:styleId="TableGrid">
-    <w:name w:val="Table Grid"/>
-    <w:basedOn w:val="TableNormal"/>
-    <w:rsid w:val="008602A3"/>
-    <w:tblPr>
-      <w:tblBorders>
-        <w:top w:val="single" w:sz="4" w:space="0" w:color="auto"/>
-        <w:left w:val="single" w:sz="4" w:space="0" w:color="auto"/>
-        <w:bottom w:val="single" w:sz="4" w:space="0" w:color="auto"/>
-        <w:right w:val="single" w:sz="4" w:space="0" w:color="auto"/>
-        <w:insideH w:val="single" w:sz="4" w:space="0" w:color="auto"/>
-        <w:insideV w:val="single" w:sz="4" w:space="0" w:color="auto"/>
-      </w:tblBorders>
-    </w:tblPr>
-  </w:style>
-  <w:style w:type="paragraph" w:customStyle="1" w:styleId="BodyTextItalic">
-    <w:name w:val="Body Text + Italic"/>
-    <w:basedOn w:val="BodyText"/>
-    <w:rsid w:val="008602A3"/>
-    <w:rPr>
-      <w:i/>
-      <w:lang w:val="fr-CA"/>
-    </w:rPr>
-  </w:style>
-  <w:style w:type="paragraph" w:customStyle="1" w:styleId="BodyText-Centered">
-    <w:name w:val="Body Text - Centered"/>
-    <w:basedOn w:val="BodyText"/>
-    <w:rsid w:val="00AD3305"/>
-    <w:pPr>
-      <w:jc w:val="center"/>
-    </w:pPr>
-  </w:style>
-  <w:style w:type="paragraph" w:styleId="ListBullet">
-    <w:name w:val="List Bullet"/>
-    <w:basedOn w:val="Normal"/>
-    <w:rsid w:val="008602A3"/>
-    <w:pPr>
-      <w:numPr>
-        <w:numId w:val="28"/>
-      </w:numPr>
-      <w:spacing w:after="120"/>
-    </w:pPr>
-  </w:style>
-  <w:style w:type="paragraph" w:customStyle="1" w:styleId="citation">
-    <w:name w:val="citation"/>
-    <w:basedOn w:val="Normal"/>
-    <w:qFormat/>
-    <w:rsid w:val="008602A3"/>
-    <w:pPr>
-      <w:keepLines/>
-      <w:spacing w:before="120" w:after="120"/>
-      <w:ind w:left="360" w:hanging="360"/>
-    </w:pPr>
-    <w:rPr>
-      <w:szCs w:val="22"/>
-      <w:lang w:val="en-CA"/>
-    </w:rPr>
-  </w:style>
-  <w:style w:type="character" w:customStyle="1" w:styleId="HeaderChar">
-    <w:name w:val="Header Char"/>
-    <w:basedOn w:val="DefaultParagraphFont"/>
-    <w:link w:val="Header"/>
-    <w:uiPriority w:val="99"/>
-    <w:rsid w:val="003C66FB"/>
-    <w:rPr>
-      <w:rFonts w:ascii="Arial" w:hAnsi="Arial"/>
-      <w:sz w:val="22"/>
-      <w:lang w:val="en-US" w:eastAsia="en-US"/>
-    </w:rPr>
-  </w:style>
-  <w:style w:type="paragraph" w:styleId="Footer">
-    <w:name w:val="footer"/>
-    <w:basedOn w:val="Normal"/>
-    <w:link w:val="FooterChar"/>
-    <w:uiPriority w:val="99"/>
-    <w:unhideWhenUsed/>
-    <w:qFormat/>
-    <w:rsid w:val="003C66FB"/>
-    <w:pPr>
-      <w:tabs>
-        <w:tab w:val="center" w:pos="4680"/>
-        <w:tab w:val="right" w:pos="9360"/>
-      </w:tabs>
-    </w:pPr>
-  </w:style>
-  <w:style w:type="character" w:customStyle="1" w:styleId="BodyTextChar">
-    <w:name w:val="Body Text Char"/>
-    <w:basedOn w:val="DefaultParagraphFont"/>
-    <w:link w:val="BodyText"/>
-    <w:rsid w:val="008602A3"/>
-    <w:rPr>
-      <w:rFonts w:ascii="Arial" w:hAnsi="Arial"/>
-      <w:sz w:val="22"/>
-      <w:lang w:val="en-US" w:eastAsia="en-US"/>
-    </w:rPr>
-  </w:style>
-  <w:style w:type="character" w:customStyle="1" w:styleId="FooterChar">
-    <w:name w:val="Footer Char"/>
-    <w:basedOn w:val="DefaultParagraphFont"/>
-    <w:link w:val="Footer"/>
-    <w:uiPriority w:val="99"/>
-    <w:rsid w:val="003C66FB"/>
-    <w:rPr>
-      <w:rFonts w:ascii="Arial" w:hAnsi="Arial"/>
-      <w:sz w:val="22"/>
-      <w:lang w:val="en-US" w:eastAsia="en-US"/>
-    </w:rPr>
-  </w:style>
-  <w:style w:type="character" w:customStyle="1" w:styleId="Heading6Char">
-    <w:name w:val="Heading 6 Char"/>
-    <w:basedOn w:val="DefaultParagraphFont"/>
-    <w:link w:val="Heading6"/>
-    <w:uiPriority w:val="9"/>
-    <w:semiHidden/>
-    <w:rsid w:val="00E13E29"/>
-    <w:rPr>
-      <w:rFonts w:asciiTheme="majorHAnsi" w:eastAsiaTheme="majorEastAsia" w:hAnsiTheme="majorHAnsi" w:cstheme="majorBidi"/>
-      <w:i/>
-      <w:iCs/>
-      <w:color w:val="243F60" w:themeColor="accent1" w:themeShade="7F"/>
-      <w:sz w:val="22"/>
-      <w:lang w:val="en-US" w:eastAsia="en-US"/>
-    </w:rPr>
-  </w:style>
-  <w:style w:type="paragraph" w:styleId="ListNumber">
-    <w:name w:val="List Number"/>
-    <w:basedOn w:val="Normal"/>
-    <w:unhideWhenUsed/>
-    <w:rsid w:val="008602A3"/>
-    <w:pPr>
-      <w:numPr>
-        <w:numId w:val="30"/>
-      </w:numPr>
-      <w:spacing w:after="120"/>
-    </w:pPr>
-  </w:style>
-  <w:style w:type="paragraph" w:styleId="ListNumber2">
-    <w:name w:val="List Number 2"/>
-    <w:basedOn w:val="Normal"/>
-    <w:unhideWhenUsed/>
-    <w:rsid w:val="003C66FB"/>
-    <w:pPr>
-      <w:numPr>
-        <w:numId w:val="31"/>
-      </w:numPr>
-      <w:spacing w:after="120"/>
-      <w:ind w:left="720"/>
-    </w:pPr>
-  </w:style>
-  <w:style w:type="paragraph" w:styleId="FootnoteText">
-    <w:name w:val="footnote text"/>
-    <w:basedOn w:val="Normal"/>
-    <w:link w:val="FootnoteTextChar"/>
-    <w:uiPriority w:val="99"/>
-    <w:semiHidden/>
-    <w:unhideWhenUsed/>
-    <w:rsid w:val="008602A3"/>
-    <w:rPr>
-      <w:sz w:val="20"/>
-    </w:rPr>
-  </w:style>
-  <w:style w:type="character" w:customStyle="1" w:styleId="FootnoteTextChar">
-    <w:name w:val="Footnote Text Char"/>
-    <w:basedOn w:val="DefaultParagraphFont"/>
-    <w:link w:val="FootnoteText"/>
-    <w:uiPriority w:val="99"/>
-    <w:semiHidden/>
-    <w:rsid w:val="008602A3"/>
-    <w:rPr>
-      <w:rFonts w:ascii="Arial" w:hAnsi="Arial"/>
-      <w:lang w:val="en-US" w:eastAsia="en-US"/>
-    </w:rPr>
-  </w:style>
-  <w:style w:type="character" w:styleId="FootnoteReference">
-    <w:name w:val="footnote reference"/>
-    <w:basedOn w:val="DefaultParagraphFont"/>
-    <w:uiPriority w:val="99"/>
-    <w:semiHidden/>
-    <w:unhideWhenUsed/>
-    <w:rsid w:val="008602A3"/>
-    <w:rPr>
-      <w:vertAlign w:val="superscript"/>
-    </w:rPr>
-  </w:style>
-  <w:style w:type="character" w:customStyle="1" w:styleId="Heading1Char">
-    <w:name w:val="Heading 1 Char"/>
-    <w:basedOn w:val="DefaultParagraphFont"/>
-    <w:link w:val="Heading1"/>
-    <w:rsid w:val="003C66FB"/>
-    <w:rPr>
-      <w:rFonts w:ascii="Arial Bold" w:hAnsi="Arial Bold"/>
-      <w:b/>
-      <w:caps/>
-      <w:sz w:val="32"/>
-      <w:szCs w:val="24"/>
-      <w:lang w:eastAsia="en-US"/>
-    </w:rPr>
-  </w:style>
-  <w:style w:type="character" w:customStyle="1" w:styleId="Heading3Char">
-    <w:name w:val="Heading 3 Char"/>
-    <w:basedOn w:val="DefaultParagraphFont"/>
-    <w:link w:val="Heading3"/>
-    <w:rsid w:val="00E05820"/>
-    <w:rPr>
-      <w:rFonts w:ascii="Arial" w:hAnsi="Arial"/>
-      <w:b/>
-      <w:sz w:val="24"/>
-      <w:szCs w:val="22"/>
-      <w:lang w:eastAsia="en-US"/>
-    </w:rPr>
-  </w:style>
-  <w:style w:type="character" w:customStyle="1" w:styleId="Heading4Char">
-    <w:name w:val="Heading 4 Char"/>
-    <w:basedOn w:val="DefaultParagraphFont"/>
-    <w:link w:val="Heading4"/>
-    <w:rsid w:val="00E05820"/>
-    <w:rPr>
-      <w:rFonts w:ascii="Arial" w:hAnsi="Arial"/>
-      <w:b/>
-      <w:bCs/>
-      <w:sz w:val="22"/>
-      <w:szCs w:val="28"/>
-      <w:lang w:eastAsia="en-US"/>
-    </w:rPr>
-  </w:style>
-  <w:style w:type="character" w:customStyle="1" w:styleId="Heading5Char">
-    <w:name w:val="Heading 5 Char"/>
-    <w:basedOn w:val="DefaultParagraphFont"/>
-    <w:link w:val="Heading5"/>
-    <w:rsid w:val="003C66FB"/>
-    <w:rPr>
-      <w:rFonts w:ascii="Arial" w:hAnsi="Arial"/>
-      <w:i/>
-      <w:sz w:val="22"/>
-      <w:lang w:val="en-US" w:eastAsia="en-US"/>
-    </w:rPr>
-  </w:style>
-  <w:style w:type="paragraph" w:customStyle="1" w:styleId="CoverPageHeaderCSAS">
-    <w:name w:val="Cover Page: Header (CSAS)"/>
-    <w:basedOn w:val="BodyText"/>
-    <w:link w:val="CoverPageHeaderCSASChar"/>
-    <w:rsid w:val="008602A3"/>
-    <w:pPr>
-      <w:tabs>
-        <w:tab w:val="right" w:pos="9356"/>
-      </w:tabs>
-      <w:spacing w:after="0"/>
-    </w:pPr>
-    <w:rPr>
-      <w:b/>
-    </w:rPr>
-  </w:style>
-  <w:style w:type="character" w:customStyle="1" w:styleId="CoverPageHeaderCSASChar">
-    <w:name w:val="Cover Page: Header (CSAS) Char"/>
-    <w:basedOn w:val="BodyTextChar"/>
-    <w:link w:val="CoverPageHeaderCSAS"/>
-    <w:rsid w:val="008602A3"/>
-    <w:rPr>
-      <w:rFonts w:ascii="Arial" w:hAnsi="Arial"/>
-      <w:b/>
-      <w:sz w:val="22"/>
-      <w:lang w:val="en-US" w:eastAsia="en-US"/>
-    </w:rPr>
-  </w:style>
-  <w:style w:type="paragraph" w:customStyle="1" w:styleId="CoverPageHeaderregions">
-    <w:name w:val="Cover Page: Header (region(s)"/>
-    <w:aliases w:val="series,number)"/>
-    <w:basedOn w:val="Normal"/>
-    <w:rsid w:val="008602A3"/>
-    <w:pPr>
-      <w:pBdr>
-        <w:bottom w:val="single" w:sz="4" w:space="1" w:color="auto"/>
-      </w:pBdr>
-      <w:tabs>
-        <w:tab w:val="right" w:pos="9356"/>
-      </w:tabs>
-    </w:pPr>
-    <w:rPr>
-      <w:b/>
-    </w:rPr>
-  </w:style>
-  <w:style w:type="paragraph" w:customStyle="1" w:styleId="Caption-Table">
-    <w:name w:val="Caption - Table"/>
-    <w:basedOn w:val="Normal"/>
-    <w:qFormat/>
-    <w:rsid w:val="008602A3"/>
-    <w:pPr>
-      <w:keepNext/>
-      <w:spacing w:before="240" w:after="120"/>
-    </w:pPr>
-    <w:rPr>
-      <w:i/>
-      <w:sz w:val="20"/>
-      <w:lang w:val="en-CA"/>
-    </w:rPr>
-  </w:style>
-  <w:style w:type="paragraph" w:customStyle="1" w:styleId="Caption-Figure">
-    <w:name w:val="Caption - Figure"/>
-    <w:basedOn w:val="Normal"/>
-    <w:qFormat/>
-    <w:rsid w:val="008602A3"/>
-    <w:pPr>
-      <w:spacing w:before="120" w:after="240"/>
-    </w:pPr>
-    <w:rPr>
-      <w:i/>
-      <w:sz w:val="20"/>
-    </w:rPr>
-  </w:style>
-  <w:style w:type="paragraph" w:customStyle="1" w:styleId="Blockquote">
-    <w:name w:val="Blockquote"/>
-    <w:basedOn w:val="Normal"/>
-    <w:rsid w:val="008602A3"/>
-    <w:pPr>
-      <w:spacing w:before="120" w:after="120"/>
-      <w:ind w:left="720"/>
-    </w:pPr>
-  </w:style>
-  <w:style w:type="paragraph" w:customStyle="1" w:styleId="BodyTextBold">
-    <w:name w:val="Body Text + Bold"/>
-    <w:basedOn w:val="BodyText"/>
-    <w:rsid w:val="008602A3"/>
-    <w:rPr>
-      <w:b/>
-    </w:rPr>
-  </w:style>
-  <w:style w:type="paragraph" w:customStyle="1" w:styleId="BodyTextBoldItallics">
-    <w:name w:val="Body Text + Bold + Itallics"/>
-    <w:basedOn w:val="BodyText"/>
-    <w:rsid w:val="008602A3"/>
-    <w:rPr>
-      <w:b/>
-      <w:i/>
-    </w:rPr>
-  </w:style>
-  <w:style w:type="paragraph" w:customStyle="1" w:styleId="BodyTextCentered">
-    <w:name w:val="Body Text + Centered"/>
-    <w:basedOn w:val="BodyText"/>
-    <w:rsid w:val="008602A3"/>
-    <w:pPr>
-      <w:jc w:val="center"/>
-    </w:pPr>
-  </w:style>
-  <w:style w:type="paragraph" w:customStyle="1" w:styleId="citation-translated">
-    <w:name w:val="citation - translated"/>
-    <w:basedOn w:val="citation"/>
-    <w:qFormat/>
-    <w:rsid w:val="008602A3"/>
-    <w:rPr>
-      <w:i/>
-    </w:rPr>
-  </w:style>
-  <w:style w:type="paragraph" w:styleId="CommentText">
-    <w:name w:val="annotation text"/>
-    <w:basedOn w:val="Normal"/>
-    <w:link w:val="CommentTextChar"/>
-    <w:uiPriority w:val="99"/>
-    <w:semiHidden/>
-    <w:unhideWhenUsed/>
-    <w:rsid w:val="008602A3"/>
-    <w:rPr>
-      <w:sz w:val="20"/>
-    </w:rPr>
-  </w:style>
-  <w:style w:type="character" w:customStyle="1" w:styleId="CommentTextChar">
-    <w:name w:val="Comment Text Char"/>
-    <w:basedOn w:val="DefaultParagraphFont"/>
-    <w:link w:val="CommentText"/>
-    <w:uiPriority w:val="99"/>
-    <w:semiHidden/>
-    <w:rsid w:val="008602A3"/>
-    <w:rPr>
-      <w:rFonts w:ascii="Arial" w:hAnsi="Arial"/>
-      <w:lang w:val="en-US" w:eastAsia="en-US"/>
-    </w:rPr>
-  </w:style>
-  <w:style w:type="paragraph" w:styleId="CommentSubject">
-    <w:name w:val="annotation subject"/>
-    <w:basedOn w:val="Normal"/>
-    <w:link w:val="CommentSubjectChar"/>
-    <w:semiHidden/>
-    <w:rsid w:val="008602A3"/>
-    <w:rPr>
-      <w:b/>
-      <w:bCs/>
-      <w:sz w:val="20"/>
-    </w:rPr>
-  </w:style>
-  <w:style w:type="character" w:customStyle="1" w:styleId="CommentSubjectChar">
-    <w:name w:val="Comment Subject Char"/>
-    <w:basedOn w:val="CommentTextChar"/>
-    <w:link w:val="CommentSubject"/>
-    <w:semiHidden/>
-    <w:rsid w:val="008602A3"/>
-    <w:rPr>
-      <w:rFonts w:ascii="Arial" w:hAnsi="Arial"/>
-      <w:b/>
-      <w:bCs/>
-      <w:lang w:val="en-US" w:eastAsia="en-US"/>
-    </w:rPr>
-  </w:style>
-  <w:style w:type="paragraph" w:customStyle="1" w:styleId="Context-Heading">
-    <w:name w:val="Context-Heading"/>
-    <w:basedOn w:val="Normal"/>
-    <w:qFormat/>
-    <w:rsid w:val="008602A3"/>
-    <w:pPr>
-      <w:spacing w:before="120" w:after="60"/>
-    </w:pPr>
-    <w:rPr>
-      <w:b/>
-      <w:sz w:val="24"/>
-      <w:szCs w:val="24"/>
-    </w:rPr>
-  </w:style>
-  <w:style w:type="paragraph" w:customStyle="1" w:styleId="Context-Hyperlink">
-    <w:name w:val="Context-Hyperlink"/>
-    <w:basedOn w:val="Normal"/>
-    <w:link w:val="Context-HyperlinkChar"/>
-    <w:rsid w:val="008602A3"/>
-    <w:rPr>
-      <w:i/>
-      <w:color w:val="0000FF"/>
-      <w:sz w:val="20"/>
-      <w:u w:val="single"/>
-      <w:lang w:val="en-CA"/>
-    </w:rPr>
-  </w:style>
-  <w:style w:type="character" w:customStyle="1" w:styleId="Context-HyperlinkChar">
-    <w:name w:val="Context-Hyperlink Char"/>
-    <w:basedOn w:val="DefaultParagraphFont"/>
-    <w:link w:val="Context-Hyperlink"/>
-    <w:rsid w:val="008602A3"/>
-    <w:rPr>
-      <w:rFonts w:ascii="Arial" w:hAnsi="Arial"/>
-      <w:i/>
-      <w:color w:val="0000FF"/>
-      <w:u w:val="single"/>
-      <w:lang w:eastAsia="en-US"/>
-    </w:rPr>
-  </w:style>
-  <w:style w:type="paragraph" w:customStyle="1" w:styleId="Context-text">
-    <w:name w:val="Context-text"/>
-    <w:basedOn w:val="Normal"/>
-    <w:qFormat/>
-    <w:rsid w:val="008602A3"/>
-    <w:pPr>
-      <w:spacing w:before="60" w:after="60"/>
-    </w:pPr>
-    <w:rPr>
-      <w:i/>
-      <w:iCs/>
-      <w:sz w:val="20"/>
-    </w:rPr>
-  </w:style>
-  <w:style w:type="paragraph" w:customStyle="1" w:styleId="PageHeaderRegionsNameofthereport">
-    <w:name w:val="Page Header: Region(s) + Name of the report"/>
-    <w:basedOn w:val="BodyText"/>
-    <w:link w:val="PageHeaderRegionsNameofthereportChar"/>
-    <w:rsid w:val="008602A3"/>
-    <w:pPr>
-      <w:spacing w:after="0"/>
-    </w:pPr>
-    <w:rPr>
-      <w:b/>
-    </w:rPr>
-  </w:style>
-  <w:style w:type="character" w:customStyle="1" w:styleId="PageHeaderRegionsNameofthereportChar">
-    <w:name w:val="Page Header: Region(s) + Name of the report Char"/>
-    <w:basedOn w:val="BodyTextChar"/>
-    <w:link w:val="PageHeaderRegionsNameofthereport"/>
-    <w:rsid w:val="008602A3"/>
-    <w:rPr>
-      <w:rFonts w:ascii="Arial" w:hAnsi="Arial"/>
-      <w:b/>
-      <w:sz w:val="22"/>
-      <w:lang w:val="en-US" w:eastAsia="en-US"/>
-    </w:rPr>
+    <w:tblStylePr w:type="firstRow">
+      <w:tblPr/>
+      <w:tcPr>
+        <w:tcBorders>
+          <w:bottom w:val="single" w:sz="4" w:space="0" w:color="auto"/>
+        </w:tcBorders>
+      </w:tcPr>
+    </w:tblStylePr>
   </w:style>
 </w:styles>
 </file>
@@ -6617,7 +6125,7 @@
 </file>
 
 <file path=customXml/itemProps1.xml><?xml version="1.0" encoding="utf-8"?>
-<ds:datastoreItem xmlns:ds="http://schemas.openxmlformats.org/officeDocument/2006/customXml" ds:itemID="{12ECB893-F33A-4F2E-893F-665100246943}">
+<ds:datastoreItem xmlns:ds="http://schemas.openxmlformats.org/officeDocument/2006/customXml" ds:itemID="{8377C312-D406-4E14-900E-8444C768C0BD}">
   <ds:schemaRefs>
     <ds:schemaRef ds:uri="http://schemas.openxmlformats.org/officeDocument/2006/bibliography"/>
   </ds:schemaRefs>
